--- a/Rmd.report/output/COMFOR_D1_1_1_RegionalReport_ComplexForests.docx
+++ b/Rmd.report/output/COMFOR_D1_1_1_RegionalReport_ComplexForests.docx
@@ -284,7 +284,7 @@
         <w:t xml:space="preserve">“</w:t>
       </w:r>
       <w:r>
-        <w:t xml:space="preserve">2023-06-26</w:t>
+        <w:t xml:space="preserve">2023-07-15</w:t>
       </w:r>
       <w:r>
         <w:t xml:space="preserve">”</w:t>
@@ -386,7 +386,7 @@
         </w:drawing>
       </w:r>
     </w:p>
-    <w:bookmarkStart w:id="51" w:name="introducción-y-marco-del-informe"/>
+    <w:bookmarkStart w:id="38" w:name="introducción-y-marco-del-informe"/>
     <w:p>
       <w:pPr>
         <w:pStyle w:val="Heading1"/>
@@ -428,16 +428,17 @@
         <w:t xml:space="preserve">en el marco del proyecto del Grupo Operativo SIGCA para madera de calidad de esta especie.</w:t>
       </w:r>
     </w:p>
-    <w:bookmarkStart w:id="50" w:name="objetivos"/>
-    <w:p>
-      <w:pPr>
-        <w:pStyle w:val="Heading2"/>
+    <w:bookmarkEnd w:id="38"/>
+    <w:bookmarkStart w:id="39" w:name="objetivos"/>
+    <w:p>
+      <w:pPr>
+        <w:pStyle w:val="Heading1"/>
       </w:pPr>
       <w:r>
         <w:rPr>
           <w:rStyle w:val="SectionNumber"/>
         </w:rPr>
-        <w:t xml:space="preserve">1.1</w:t>
+        <w:t xml:space="preserve">2</w:t>
       </w:r>
       <w:r>
         <w:tab/>
@@ -451,7 +452,60 @@
         <w:pStyle w:val="FirstParagraph"/>
       </w:pPr>
       <w:r>
-        <w:t xml:space="preserve">El objetivo principal de este trabajo es describir la rentabilidad de cuatro alternatívas selvícolas, con diferentes productos potenciales y teniendo en cuenta la zona de plantación (interior o costa) y la calidad de estación, bajo dos escenarios de precios del dinero y dos escenarios de precios de los productos madereros.</w:t>
+        <w:t xml:space="preserve">El objetivo principal de este entregable es describir la evolución de las masas complejas a lo largo de las distintas ediciones del Inventario Forestal Nacional Español. Para ello se presentarán distintos gráficos y mapas con las combinaciones de especies y porcentajes que representan.</w:t>
+      </w:r>
+    </w:p>
+    <w:bookmarkEnd w:id="39"/>
+    <w:bookmarkStart w:id="54" w:name="masas-mixtas"/>
+    <w:p>
+      <w:pPr>
+        <w:pStyle w:val="Heading1"/>
+      </w:pPr>
+      <w:r>
+        <w:rPr>
+          <w:rStyle w:val="SectionNumber"/>
+        </w:rPr>
+        <w:t xml:space="preserve">3</w:t>
+      </w:r>
+      <w:r>
+        <w:tab/>
+      </w:r>
+      <w:r>
+        <w:t xml:space="preserve">Masas mixtas</w:t>
+      </w:r>
+    </w:p>
+    <w:p>
+      <w:pPr>
+        <w:pStyle w:val="FirstParagraph"/>
+      </w:pPr>
+      <w:r>
+        <w:t xml:space="preserve">——- breve intro ——–</w:t>
+      </w:r>
+    </w:p>
+    <w:bookmarkStart w:id="49" w:name="gráficas-por-edición"/>
+    <w:p>
+      <w:pPr>
+        <w:pStyle w:val="Heading2"/>
+      </w:pPr>
+      <w:r>
+        <w:rPr>
+          <w:rStyle w:val="SectionNumber"/>
+        </w:rPr>
+        <w:t xml:space="preserve">3.1</w:t>
+      </w:r>
+      <w:r>
+        <w:tab/>
+      </w:r>
+      <w:r>
+        <w:t xml:space="preserve">Gráficas por edición</w:t>
+      </w:r>
+    </w:p>
+    <w:p>
+      <w:pPr>
+        <w:pStyle w:val="FirstParagraph"/>
+      </w:pPr>
+      <w:r>
+        <w:t xml:space="preserve">A continuación se muestra las gráficas con el número de ocurrencias de las combinaciones de especies presentes en cada edición del IFN.</w:t>
       </w:r>
     </w:p>
     <w:p>
@@ -463,18 +517,18 @@
           <wp:inline>
             <wp:extent cx="4620126" cy="3696101"/>
             <wp:effectExtent b="0" l="0" r="0" t="0"/>
-            <wp:docPr descr="" title="" id="39" name="Picture"/>
+            <wp:docPr descr="" title="" id="41" name="Picture"/>
             <a:graphic>
               <a:graphicData uri="http://schemas.openxmlformats.org/drawingml/2006/picture">
                 <pic:pic>
                   <pic:nvPicPr>
-                    <pic:cNvPr descr="output/COMFOR_D1_1_1_RegionalReport_ComplexForests_files/figure-docx/plot.comb.01-1.png" id="40" name="Picture"/>
+                    <pic:cNvPr descr="output/COMFOR_D1_1_1_RegionalReport_ComplexForests_files/figure-docx/plot.comb.01-1.png" id="42" name="Picture"/>
                     <pic:cNvPicPr>
                       <a:picLocks noChangeArrowheads="1" noChangeAspect="1"/>
                     </pic:cNvPicPr>
                   </pic:nvPicPr>
                   <pic:blipFill>
-                    <a:blip r:embed="rId38"/>
+                    <a:blip r:embed="rId40"/>
                     <a:stretch>
                       <a:fillRect/>
                     </a:stretch>
@@ -505,18 +559,18 @@
           <wp:inline>
             <wp:extent cx="4620126" cy="3696101"/>
             <wp:effectExtent b="0" l="0" r="0" t="0"/>
-            <wp:docPr descr="" title="" id="42" name="Picture"/>
+            <wp:docPr descr="" title="" id="44" name="Picture"/>
             <a:graphic>
               <a:graphicData uri="http://schemas.openxmlformats.org/drawingml/2006/picture">
                 <pic:pic>
                   <pic:nvPicPr>
-                    <pic:cNvPr descr="output/COMFOR_D1_1_1_RegionalReport_ComplexForests_files/figure-docx/plot.comb.01-2.png" id="43" name="Picture"/>
+                    <pic:cNvPr descr="output/COMFOR_D1_1_1_RegionalReport_ComplexForests_files/figure-docx/plot.comb.01-2.png" id="45" name="Picture"/>
                     <pic:cNvPicPr>
                       <a:picLocks noChangeArrowheads="1" noChangeAspect="1"/>
                     </pic:cNvPicPr>
                   </pic:nvPicPr>
                   <pic:blipFill>
-                    <a:blip r:embed="rId41"/>
+                    <a:blip r:embed="rId43"/>
                     <a:stretch>
                       <a:fillRect/>
                     </a:stretch>
@@ -547,18 +601,18 @@
           <wp:inline>
             <wp:extent cx="4620126" cy="3696101"/>
             <wp:effectExtent b="0" l="0" r="0" t="0"/>
-            <wp:docPr descr="" title="" id="45" name="Picture"/>
+            <wp:docPr descr="" title="" id="47" name="Picture"/>
             <a:graphic>
               <a:graphicData uri="http://schemas.openxmlformats.org/drawingml/2006/picture">
                 <pic:pic>
                   <pic:nvPicPr>
-                    <pic:cNvPr descr="output/COMFOR_D1_1_1_RegionalReport_ComplexForests_files/figure-docx/plot.comb.01-3.png" id="46" name="Picture"/>
+                    <pic:cNvPr descr="output/COMFOR_D1_1_1_RegionalReport_ComplexForests_files/figure-docx/plot.comb.01-3.png" id="48" name="Picture"/>
                     <pic:cNvPicPr>
                       <a:picLocks noChangeArrowheads="1" noChangeAspect="1"/>
                     </pic:cNvPicPr>
                   </pic:nvPicPr>
                   <pic:blipFill>
-                    <a:blip r:embed="rId44"/>
+                    <a:blip r:embed="rId46"/>
                     <a:stretch>
                       <a:fillRect/>
                     </a:stretch>
@@ -585,6 +639,33 @@
         </w:drawing>
       </w:r>
     </w:p>
+    <w:bookmarkEnd w:id="49"/>
+    <w:bookmarkStart w:id="53" w:name="gráfica-conjunta"/>
+    <w:p>
+      <w:pPr>
+        <w:pStyle w:val="Heading2"/>
+      </w:pPr>
+      <w:r>
+        <w:rPr>
+          <w:rStyle w:val="SectionNumber"/>
+        </w:rPr>
+        <w:t xml:space="preserve">3.2</w:t>
+      </w:r>
+      <w:r>
+        <w:tab/>
+      </w:r>
+      <w:r>
+        <w:t xml:space="preserve">Gráfica conjunta</w:t>
+      </w:r>
+    </w:p>
+    <w:p>
+      <w:pPr>
+        <w:pStyle w:val="FirstParagraph"/>
+      </w:pPr>
+      <w:r>
+        <w:t xml:space="preserve">A continuación se muestra la gráfica conjunta para las combinacines de especies en las que haya al menos mas de 90 ocurrencias en las dos primeras ediciones y 40 en la cuarta edición. Se ha puesto un límite menor en esta última edición porque no está disponible para todo el territorio.</w:t>
+      </w:r>
+    </w:p>
     <w:p>
       <w:pPr>
         <w:pStyle w:val="TextBody"/>
@@ -594,18 +675,18 @@
           <wp:inline>
             <wp:extent cx="4620126" cy="3696101"/>
             <wp:effectExtent b="0" l="0" r="0" t="0"/>
-            <wp:docPr descr="" title="" id="48" name="Picture"/>
+            <wp:docPr descr="" title="" id="51" name="Picture"/>
             <a:graphic>
               <a:graphicData uri="http://schemas.openxmlformats.org/drawingml/2006/picture">
                 <pic:pic>
                   <pic:nvPicPr>
-                    <pic:cNvPr descr="output/COMFOR_D1_1_1_RegionalReport_ComplexForests_files/figure-docx/plot.comb.02-1.png" id="49" name="Picture"/>
+                    <pic:cNvPr descr="output/COMFOR_D1_1_1_RegionalReport_ComplexForests_files/figure-docx/plot.comb.02-1.png" id="52" name="Picture"/>
                     <pic:cNvPicPr>
                       <a:picLocks noChangeArrowheads="1" noChangeAspect="1"/>
                     </pic:cNvPicPr>
                   </pic:nvPicPr>
                   <pic:blipFill>
-                    <a:blip r:embed="rId47"/>
+                    <a:blip r:embed="rId50"/>
                     <a:stretch>
                       <a:fillRect/>
                     </a:stretch>
@@ -632,6 +713,242 @@
         </w:drawing>
       </w:r>
     </w:p>
+    <w:bookmarkEnd w:id="53"/>
+    <w:bookmarkEnd w:id="54"/>
+    <w:bookmarkStart w:id="58" w:name="evolución-del-ifn-en-conjunto"/>
+    <w:p>
+      <w:pPr>
+        <w:pStyle w:val="Heading1"/>
+      </w:pPr>
+      <w:r>
+        <w:rPr>
+          <w:rStyle w:val="SectionNumber"/>
+        </w:rPr>
+        <w:t xml:space="preserve">4</w:t>
+      </w:r>
+      <w:r>
+        <w:tab/>
+      </w:r>
+      <w:r>
+        <w:t xml:space="preserve">Evolución del IFN en conjunto</w:t>
+      </w:r>
+    </w:p>
+    <w:p>
+      <w:pPr>
+        <w:pStyle w:val="FirstParagraph"/>
+      </w:pPr>
+      <w:r>
+        <w:drawing>
+          <wp:inline>
+            <wp:extent cx="4620126" cy="3696101"/>
+            <wp:effectExtent b="0" l="0" r="0" t="0"/>
+            <wp:docPr descr="" title="" id="56" name="Picture"/>
+            <a:graphic>
+              <a:graphicData uri="http://schemas.openxmlformats.org/drawingml/2006/picture">
+                <pic:pic>
+                  <pic:nvPicPr>
+                    <pic:cNvPr descr="output/COMFOR_D1_1_1_RegionalReport_ComplexForests_files/figure-docx/representacion%20evol-1.png" id="57" name="Picture"/>
+                    <pic:cNvPicPr>
+                      <a:picLocks noChangeArrowheads="1" noChangeAspect="1"/>
+                    </pic:cNvPicPr>
+                  </pic:nvPicPr>
+                  <pic:blipFill>
+                    <a:blip r:embed="rId55"/>
+                    <a:stretch>
+                      <a:fillRect/>
+                    </a:stretch>
+                  </pic:blipFill>
+                  <pic:spPr bwMode="auto">
+                    <a:xfrm>
+                      <a:off x="0" y="0"/>
+                      <a:ext cx="4620126" cy="3696101"/>
+                    </a:xfrm>
+                    <a:prstGeom prst="rect">
+                      <a:avLst/>
+                    </a:prstGeom>
+                    <a:noFill/>
+                    <a:ln w="9525">
+                      <a:noFill/>
+                      <a:headEnd/>
+                      <a:tailEnd/>
+                    </a:ln>
+                  </pic:spPr>
+                </pic:pic>
+              </a:graphicData>
+            </a:graphic>
+          </wp:inline>
+        </w:drawing>
+      </w:r>
+    </w:p>
+    <w:bookmarkEnd w:id="58"/>
+    <w:bookmarkStart w:id="68" w:name="evolución-del-ifn-por-ccaa"/>
+    <w:p>
+      <w:pPr>
+        <w:pStyle w:val="Heading1"/>
+      </w:pPr>
+      <w:r>
+        <w:rPr>
+          <w:rStyle w:val="SectionNumber"/>
+        </w:rPr>
+        <w:t xml:space="preserve">5</w:t>
+      </w:r>
+      <w:r>
+        <w:tab/>
+      </w:r>
+      <w:r>
+        <w:t xml:space="preserve">Evolución del IFN por CCAA</w:t>
+      </w:r>
+    </w:p>
+    <w:p>
+      <w:pPr>
+        <w:pStyle w:val="FirstParagraph"/>
+      </w:pPr>
+      <w:r>
+        <w:drawing>
+          <wp:inline>
+            <wp:extent cx="4620126" cy="3696101"/>
+            <wp:effectExtent b="0" l="0" r="0" t="0"/>
+            <wp:docPr descr="" title="" id="60" name="Picture"/>
+            <a:graphic>
+              <a:graphicData uri="http://schemas.openxmlformats.org/drawingml/2006/picture">
+                <pic:pic>
+                  <pic:nvPicPr>
+                    <pic:cNvPr descr="output/COMFOR_D1_1_1_RegionalReport_ComplexForests_files/figure-docx/EVOL%20por%20CCAA-1.png" id="61" name="Picture"/>
+                    <pic:cNvPicPr>
+                      <a:picLocks noChangeArrowheads="1" noChangeAspect="1"/>
+                    </pic:cNvPicPr>
+                  </pic:nvPicPr>
+                  <pic:blipFill>
+                    <a:blip r:embed="rId59"/>
+                    <a:stretch>
+                      <a:fillRect/>
+                    </a:stretch>
+                  </pic:blipFill>
+                  <pic:spPr bwMode="auto">
+                    <a:xfrm>
+                      <a:off x="0" y="0"/>
+                      <a:ext cx="4620126" cy="3696101"/>
+                    </a:xfrm>
+                    <a:prstGeom prst="rect">
+                      <a:avLst/>
+                    </a:prstGeom>
+                    <a:noFill/>
+                    <a:ln w="9525">
+                      <a:noFill/>
+                      <a:headEnd/>
+                      <a:tailEnd/>
+                    </a:ln>
+                  </pic:spPr>
+                </pic:pic>
+              </a:graphicData>
+            </a:graphic>
+          </wp:inline>
+        </w:drawing>
+      </w:r>
+      <w:r>
+        <w:drawing>
+          <wp:inline>
+            <wp:extent cx="4620126" cy="3696101"/>
+            <wp:effectExtent b="0" l="0" r="0" t="0"/>
+            <wp:docPr descr="" title="" id="63" name="Picture"/>
+            <a:graphic>
+              <a:graphicData uri="http://schemas.openxmlformats.org/drawingml/2006/picture">
+                <pic:pic>
+                  <pic:nvPicPr>
+                    <pic:cNvPr descr="output/COMFOR_D1_1_1_RegionalReport_ComplexForests_files/figure-docx/EVOL%20por%20CCAA-2.png" id="64" name="Picture"/>
+                    <pic:cNvPicPr>
+                      <a:picLocks noChangeArrowheads="1" noChangeAspect="1"/>
+                    </pic:cNvPicPr>
+                  </pic:nvPicPr>
+                  <pic:blipFill>
+                    <a:blip r:embed="rId62"/>
+                    <a:stretch>
+                      <a:fillRect/>
+                    </a:stretch>
+                  </pic:blipFill>
+                  <pic:spPr bwMode="auto">
+                    <a:xfrm>
+                      <a:off x="0" y="0"/>
+                      <a:ext cx="4620126" cy="3696101"/>
+                    </a:xfrm>
+                    <a:prstGeom prst="rect">
+                      <a:avLst/>
+                    </a:prstGeom>
+                    <a:noFill/>
+                    <a:ln w="9525">
+                      <a:noFill/>
+                      <a:headEnd/>
+                      <a:tailEnd/>
+                    </a:ln>
+                  </pic:spPr>
+                </pic:pic>
+              </a:graphicData>
+            </a:graphic>
+          </wp:inline>
+        </w:drawing>
+      </w:r>
+      <w:r>
+        <w:drawing>
+          <wp:inline>
+            <wp:extent cx="4620126" cy="3696101"/>
+            <wp:effectExtent b="0" l="0" r="0" t="0"/>
+            <wp:docPr descr="" title="" id="66" name="Picture"/>
+            <a:graphic>
+              <a:graphicData uri="http://schemas.openxmlformats.org/drawingml/2006/picture">
+                <pic:pic>
+                  <pic:nvPicPr>
+                    <pic:cNvPr descr="output/COMFOR_D1_1_1_RegionalReport_ComplexForests_files/figure-docx/EVOL%20por%20CCAA-3.png" id="67" name="Picture"/>
+                    <pic:cNvPicPr>
+                      <a:picLocks noChangeArrowheads="1" noChangeAspect="1"/>
+                    </pic:cNvPicPr>
+                  </pic:nvPicPr>
+                  <pic:blipFill>
+                    <a:blip r:embed="rId65"/>
+                    <a:stretch>
+                      <a:fillRect/>
+                    </a:stretch>
+                  </pic:blipFill>
+                  <pic:spPr bwMode="auto">
+                    <a:xfrm>
+                      <a:off x="0" y="0"/>
+                      <a:ext cx="4620126" cy="3696101"/>
+                    </a:xfrm>
+                    <a:prstGeom prst="rect">
+                      <a:avLst/>
+                    </a:prstGeom>
+                    <a:noFill/>
+                    <a:ln w="9525">
+                      <a:noFill/>
+                      <a:headEnd/>
+                      <a:tailEnd/>
+                    </a:ln>
+                  </pic:spPr>
+                </pic:pic>
+              </a:graphicData>
+            </a:graphic>
+          </wp:inline>
+        </w:drawing>
+      </w:r>
+    </w:p>
+    <w:bookmarkEnd w:id="68"/>
+    <w:bookmarkStart w:id="70" w:name="X416414265d8e7ae6de2b57dc2c029e3235e8fe9"/>
+    <w:p>
+      <w:pPr>
+        <w:pStyle w:val="Heading1"/>
+      </w:pPr>
+      <w:r>
+        <w:rPr>
+          <w:rStyle w:val="SectionNumber"/>
+        </w:rPr>
+        <w:t xml:space="preserve">6</w:t>
+      </w:r>
+      <w:r>
+        <w:tab/>
+      </w:r>
+      <w:r>
+        <w:t xml:space="preserve">Mapas de representación por tipo de parcela</w:t>
+      </w:r>
+    </w:p>
     <w:p>
       <w:pPr>
         <w:pStyle w:val="SourceCode"/>
@@ -640,30 +957,68 @@
         <w:rPr>
           <w:rStyle w:val="VerbatimChar"/>
         </w:rPr>
-        <w:t xml:space="preserve">## [1] "esto no funciona bien"</w:t>
-      </w:r>
-    </w:p>
-    <w:bookmarkEnd w:id="50"/>
-    <w:bookmarkEnd w:id="51"/>
-    <w:bookmarkStart w:id="52" w:name="referencias"/>
-    <w:p>
-      <w:pPr>
-        <w:pStyle w:val="Heading1"/>
+        <w:t xml:space="preserve">## [1] "Cast-León"</w:t>
+      </w:r>
+    </w:p>
+    <w:p>
+      <w:pPr>
+        <w:pStyle w:val="SourceCode"/>
+      </w:pPr>
+      <w:r>
+        <w:rPr>
+          <w:rStyle w:val="VerbatimChar"/>
+        </w:rPr>
+        <w:t xml:space="preserve">## [[1]]</w:t>
+      </w:r>
+      <w:r>
+        <w:br/>
+      </w:r>
+      <w:r>
+        <w:rPr>
+          <w:rStyle w:val="VerbatimChar"/>
+        </w:rPr>
+        <w:t xml:space="preserve">## [1] "5"  "9"  "24" "34" "37" "40" "42" "47" "49"</w:t>
+      </w:r>
+    </w:p>
+    <w:bookmarkStart w:id="69" w:name="Xb1a2c31d47062c1cb60f7b4f0d62a002f5f894a"/>
+    <w:p>
+      <w:pPr>
+        <w:pStyle w:val="Heading2"/>
       </w:pPr>
       <w:r>
         <w:rPr>
           <w:rStyle w:val="SectionNumber"/>
         </w:rPr>
-        <w:t xml:space="preserve">2</w:t>
+        <w:t xml:space="preserve">6.1</w:t>
       </w:r>
       <w:r>
         <w:tab/>
       </w:r>
       <w:r>
+        <w:t xml:space="preserve">las distintas ediciones para cada comunidad autónomas</w:t>
+      </w:r>
+    </w:p>
+    <w:bookmarkEnd w:id="69"/>
+    <w:bookmarkEnd w:id="70"/>
+    <w:bookmarkStart w:id="71" w:name="referencias"/>
+    <w:p>
+      <w:pPr>
+        <w:pStyle w:val="Heading1"/>
+      </w:pPr>
+      <w:r>
+        <w:rPr>
+          <w:rStyle w:val="SectionNumber"/>
+        </w:rPr>
+        <w:t xml:space="preserve">7</w:t>
+      </w:r>
+      <w:r>
+        <w:tab/>
+      </w:r>
+      <w:r>
         <w:t xml:space="preserve">Referencias</w:t>
       </w:r>
     </w:p>
-    <w:bookmarkEnd w:id="52"/>
+    <w:bookmarkEnd w:id="71"/>
     <w:sectPr>
       <w:type w:val="nextPage"/>
       <w:pgSz w:h="15840" w:w="12240"/>

--- a/Rmd.report/output/COMFOR_D1_1_1_RegionalReport_ComplexForests.docx
+++ b/Rmd.report/output/COMFOR_D1_1_1_RegionalReport_ComplexForests.docx
@@ -284,7 +284,7 @@
         <w:t xml:space="preserve">“</w:t>
       </w:r>
       <w:r>
-        <w:t xml:space="preserve">2023-07-15</w:t>
+        <w:t xml:space="preserve">2023-07-16</w:t>
       </w:r>
       <w:r>
         <w:t xml:space="preserve">”</w:t>
@@ -663,7 +663,7 @@
         <w:pStyle w:val="FirstParagraph"/>
       </w:pPr>
       <w:r>
-        <w:t xml:space="preserve">A continuación se muestra la gráfica conjunta para las combinacines de especies en las que haya al menos mas de 90 ocurrencias en las dos primeras ediciones y 40 en la cuarta edición. Se ha puesto un límite menor en esta última edición porque no está disponible para todo el territorio.</w:t>
+        <w:t xml:space="preserve">A continuación se muestra la gráfica conjunta para las combinacines de especies en las que haya al menos mas de 100 ocurrencias en las dos primeras ediciones y 40 en la cuarta edición. Se ha puesto un límite menor en esta última edición porque no está disponible para todo el territorio nacional.</w:t>
       </w:r>
     </w:p>
     <w:p>
@@ -680,7 +680,7 @@
               <a:graphicData uri="http://schemas.openxmlformats.org/drawingml/2006/picture">
                 <pic:pic>
                   <pic:nvPicPr>
-                    <pic:cNvPr descr="output/COMFOR_D1_1_1_RegionalReport_ComplexForests_files/figure-docx/plot.comb.02-1.png" id="52" name="Picture"/>
+                    <pic:cNvPr descr="output/COMFOR_D1_1_1_RegionalReport_ComplexForests_files/figure-docx/grafica%20evolución%20combinaciones-1.png" id="52" name="Picture"/>
                     <pic:cNvPicPr>
                       <a:picLocks noChangeArrowheads="1" noChangeAspect="1"/>
                     </pic:cNvPicPr>
@@ -813,7 +813,7 @@
               <a:graphicData uri="http://schemas.openxmlformats.org/drawingml/2006/picture">
                 <pic:pic>
                   <pic:nvPicPr>
-                    <pic:cNvPr descr="output/COMFOR_D1_1_1_RegionalReport_ComplexForests_files/figure-docx/EVOL%20por%20CCAA-1.png" id="61" name="Picture"/>
+                    <pic:cNvPr descr="output/COMFOR_D1_1_1_RegionalReport_ComplexForests_files/figure-docx/datos%20para%20mapa-1.png" id="61" name="Picture"/>
                     <pic:cNvPicPr>
                       <a:picLocks noChangeArrowheads="1" noChangeAspect="1"/>
                     </pic:cNvPicPr>
@@ -855,7 +855,7 @@
               <a:graphicData uri="http://schemas.openxmlformats.org/drawingml/2006/picture">
                 <pic:pic>
                   <pic:nvPicPr>
-                    <pic:cNvPr descr="output/COMFOR_D1_1_1_RegionalReport_ComplexForests_files/figure-docx/EVOL%20por%20CCAA-2.png" id="64" name="Picture"/>
+                    <pic:cNvPr descr="output/COMFOR_D1_1_1_RegionalReport_ComplexForests_files/figure-docx/datos%20para%20mapa-2.png" id="64" name="Picture"/>
                     <pic:cNvPicPr>
                       <a:picLocks noChangeArrowheads="1" noChangeAspect="1"/>
                     </pic:cNvPicPr>
@@ -897,7 +897,7 @@
               <a:graphicData uri="http://schemas.openxmlformats.org/drawingml/2006/picture">
                 <pic:pic>
                   <pic:nvPicPr>
-                    <pic:cNvPr descr="output/COMFOR_D1_1_1_RegionalReport_ComplexForests_files/figure-docx/EVOL%20por%20CCAA-3.png" id="67" name="Picture"/>
+                    <pic:cNvPr descr="output/COMFOR_D1_1_1_RegionalReport_ComplexForests_files/figure-docx/datos%20para%20mapa-3.png" id="67" name="Picture"/>
                     <pic:cNvPicPr>
                       <a:picLocks noChangeArrowheads="1" noChangeAspect="1"/>
                     </pic:cNvPicPr>
@@ -931,7 +931,7 @@
       </w:r>
     </w:p>
     <w:bookmarkEnd w:id="68"/>
-    <w:bookmarkStart w:id="70" w:name="X416414265d8e7ae6de2b57dc2c029e3235e8fe9"/>
+    <w:bookmarkStart w:id="73" w:name="X416414265d8e7ae6de2b57dc2c029e3235e8fe9"/>
     <w:p>
       <w:pPr>
         <w:pStyle w:val="Heading1"/>
@@ -951,36 +951,52 @@
     </w:p>
     <w:p>
       <w:pPr>
-        <w:pStyle w:val="SourceCode"/>
-      </w:pPr>
-      <w:r>
-        <w:rPr>
-          <w:rStyle w:val="VerbatimChar"/>
-        </w:rPr>
-        <w:t xml:space="preserve">## [1] "Cast-León"</w:t>
-      </w:r>
-    </w:p>
-    <w:p>
-      <w:pPr>
-        <w:pStyle w:val="SourceCode"/>
-      </w:pPr>
-      <w:r>
-        <w:rPr>
-          <w:rStyle w:val="VerbatimChar"/>
-        </w:rPr>
-        <w:t xml:space="preserve">## [[1]]</w:t>
-      </w:r>
-      <w:r>
-        <w:br/>
-      </w:r>
-      <w:r>
-        <w:rPr>
-          <w:rStyle w:val="VerbatimChar"/>
-        </w:rPr>
-        <w:t xml:space="preserve">## [1] "5"  "9"  "24" "34" "37" "40" "42" "47" "49"</w:t>
-      </w:r>
-    </w:p>
-    <w:bookmarkStart w:id="69" w:name="Xb1a2c31d47062c1cb60f7b4f0d62a002f5f894a"/>
+        <w:pStyle w:val="FirstParagraph"/>
+      </w:pPr>
+      <w:r>
+        <w:drawing>
+          <wp:inline>
+            <wp:extent cx="4620126" cy="3696101"/>
+            <wp:effectExtent b="0" l="0" r="0" t="0"/>
+            <wp:docPr descr="" title="" id="70" name="Picture"/>
+            <a:graphic>
+              <a:graphicData uri="http://schemas.openxmlformats.org/drawingml/2006/picture">
+                <pic:pic>
+                  <pic:nvPicPr>
+                    <pic:cNvPr descr="output/COMFOR_D1_1_1_RegionalReport_ComplexForests_files/figure-docx/Mapas-1.png" id="71" name="Picture"/>
+                    <pic:cNvPicPr>
+                      <a:picLocks noChangeArrowheads="1" noChangeAspect="1"/>
+                    </pic:cNvPicPr>
+                  </pic:nvPicPr>
+                  <pic:blipFill>
+                    <a:blip r:embed="rId69"/>
+                    <a:stretch>
+                      <a:fillRect/>
+                    </a:stretch>
+                  </pic:blipFill>
+                  <pic:spPr bwMode="auto">
+                    <a:xfrm>
+                      <a:off x="0" y="0"/>
+                      <a:ext cx="4620126" cy="3696101"/>
+                    </a:xfrm>
+                    <a:prstGeom prst="rect">
+                      <a:avLst/>
+                    </a:prstGeom>
+                    <a:noFill/>
+                    <a:ln w="9525">
+                      <a:noFill/>
+                      <a:headEnd/>
+                      <a:tailEnd/>
+                    </a:ln>
+                  </pic:spPr>
+                </pic:pic>
+              </a:graphicData>
+            </a:graphic>
+          </wp:inline>
+        </w:drawing>
+      </w:r>
+    </w:p>
+    <w:bookmarkStart w:id="72" w:name="Xb1a2c31d47062c1cb60f7b4f0d62a002f5f894a"/>
     <w:p>
       <w:pPr>
         <w:pStyle w:val="Heading2"/>
@@ -998,9 +1014,9 @@
         <w:t xml:space="preserve">las distintas ediciones para cada comunidad autónomas</w:t>
       </w:r>
     </w:p>
-    <w:bookmarkEnd w:id="69"/>
-    <w:bookmarkEnd w:id="70"/>
-    <w:bookmarkStart w:id="71" w:name="referencias"/>
+    <w:bookmarkEnd w:id="72"/>
+    <w:bookmarkEnd w:id="73"/>
+    <w:bookmarkStart w:id="74" w:name="referencias"/>
     <w:p>
       <w:pPr>
         <w:pStyle w:val="Heading1"/>
@@ -1018,7 +1034,7 @@
         <w:t xml:space="preserve">Referencias</w:t>
       </w:r>
     </w:p>
-    <w:bookmarkEnd w:id="71"/>
+    <w:bookmarkEnd w:id="74"/>
     <w:sectPr>
       <w:type w:val="nextPage"/>
       <w:pgSz w:h="15840" w:w="12240"/>

--- a/Rmd.report/output/COMFOR_D1_1_1_RegionalReport_ComplexForests.docx
+++ b/Rmd.report/output/COMFOR_D1_1_1_RegionalReport_ComplexForests.docx
@@ -284,7 +284,7 @@
         <w:t xml:space="preserve">“</w:t>
       </w:r>
       <w:r>
-        <w:t xml:space="preserve">2023-07-16</w:t>
+        <w:t xml:space="preserve">2023-07-18</w:t>
       </w:r>
       <w:r>
         <w:t xml:space="preserve">”</w:t>
@@ -931,7 +931,7 @@
       </w:r>
     </w:p>
     <w:bookmarkEnd w:id="68"/>
-    <w:bookmarkStart w:id="73" w:name="X416414265d8e7ae6de2b57dc2c029e3235e8fe9"/>
+    <w:bookmarkStart w:id="222" w:name="X416414265d8e7ae6de2b57dc2c029e3235e8fe9"/>
     <w:p>
       <w:pPr>
         <w:pStyle w:val="Heading1"/>
@@ -949,54 +949,7 @@
         <w:t xml:space="preserve">Mapas de representación por tipo de parcela</w:t>
       </w:r>
     </w:p>
-    <w:p>
-      <w:pPr>
-        <w:pStyle w:val="FirstParagraph"/>
-      </w:pPr>
-      <w:r>
-        <w:drawing>
-          <wp:inline>
-            <wp:extent cx="4620126" cy="3696101"/>
-            <wp:effectExtent b="0" l="0" r="0" t="0"/>
-            <wp:docPr descr="" title="" id="70" name="Picture"/>
-            <a:graphic>
-              <a:graphicData uri="http://schemas.openxmlformats.org/drawingml/2006/picture">
-                <pic:pic>
-                  <pic:nvPicPr>
-                    <pic:cNvPr descr="output/COMFOR_D1_1_1_RegionalReport_ComplexForests_files/figure-docx/Mapas-1.png" id="71" name="Picture"/>
-                    <pic:cNvPicPr>
-                      <a:picLocks noChangeArrowheads="1" noChangeAspect="1"/>
-                    </pic:cNvPicPr>
-                  </pic:nvPicPr>
-                  <pic:blipFill>
-                    <a:blip r:embed="rId69"/>
-                    <a:stretch>
-                      <a:fillRect/>
-                    </a:stretch>
-                  </pic:blipFill>
-                  <pic:spPr bwMode="auto">
-                    <a:xfrm>
-                      <a:off x="0" y="0"/>
-                      <a:ext cx="4620126" cy="3696101"/>
-                    </a:xfrm>
-                    <a:prstGeom prst="rect">
-                      <a:avLst/>
-                    </a:prstGeom>
-                    <a:noFill/>
-                    <a:ln w="9525">
-                      <a:noFill/>
-                      <a:headEnd/>
-                      <a:tailEnd/>
-                    </a:ln>
-                  </pic:spPr>
-                </pic:pic>
-              </a:graphicData>
-            </a:graphic>
-          </wp:inline>
-        </w:drawing>
-      </w:r>
-    </w:p>
-    <w:bookmarkStart w:id="72" w:name="Xb1a2c31d47062c1cb60f7b4f0d62a002f5f894a"/>
+    <w:bookmarkStart w:id="69" w:name="X742f621f00eb4e6e6fecd68e5ccb444c7e5122e"/>
     <w:p>
       <w:pPr>
         <w:pStyle w:val="Heading2"/>
@@ -1011,12 +964,2310 @@
         <w:tab/>
       </w:r>
       <w:r>
-        <w:t xml:space="preserve">las distintas ediciones para cada comunidad autónomas</w:t>
-      </w:r>
-    </w:p>
-    <w:bookmarkEnd w:id="72"/>
-    <w:bookmarkEnd w:id="73"/>
-    <w:bookmarkStart w:id="74" w:name="referencias"/>
+        <w:t xml:space="preserve">Mapas por CCAA de las tres ediciones del IFN</w:t>
+      </w:r>
+    </w:p>
+    <w:bookmarkEnd w:id="69"/>
+    <w:bookmarkStart w:id="76" w:name="mapas-de-andalucía"/>
+    <w:p>
+      <w:pPr>
+        <w:pStyle w:val="Heading2"/>
+      </w:pPr>
+      <w:r>
+        <w:rPr>
+          <w:rStyle w:val="SectionNumber"/>
+        </w:rPr>
+        <w:t xml:space="preserve">6.2</w:t>
+      </w:r>
+      <w:r>
+        <w:tab/>
+      </w:r>
+      <w:r>
+        <w:t xml:space="preserve">Mapas de Andalucía</w:t>
+      </w:r>
+    </w:p>
+    <w:p>
+      <w:pPr>
+        <w:pStyle w:val="FirstParagraph"/>
+      </w:pPr>
+      <w:r>
+        <w:drawing>
+          <wp:inline>
+            <wp:extent cx="4620126" cy="3696101"/>
+            <wp:effectExtent b="0" l="0" r="0" t="0"/>
+            <wp:docPr descr="" title="" id="71" name="Picture"/>
+            <a:graphic>
+              <a:graphicData uri="http://schemas.openxmlformats.org/drawingml/2006/picture">
+                <pic:pic>
+                  <pic:nvPicPr>
+                    <pic:cNvPr descr="output/COMFOR_D1_1_1_RegionalReport_ComplexForests_files/figure-docx/IFN%20Andalucía-1.png" id="72" name="Picture"/>
+                    <pic:cNvPicPr>
+                      <a:picLocks noChangeArrowheads="1" noChangeAspect="1"/>
+                    </pic:cNvPicPr>
+                  </pic:nvPicPr>
+                  <pic:blipFill>
+                    <a:blip r:embed="rId70"/>
+                    <a:stretch>
+                      <a:fillRect/>
+                    </a:stretch>
+                  </pic:blipFill>
+                  <pic:spPr bwMode="auto">
+                    <a:xfrm>
+                      <a:off x="0" y="0"/>
+                      <a:ext cx="4620126" cy="3696101"/>
+                    </a:xfrm>
+                    <a:prstGeom prst="rect">
+                      <a:avLst/>
+                    </a:prstGeom>
+                    <a:noFill/>
+                    <a:ln w="9525">
+                      <a:noFill/>
+                      <a:headEnd/>
+                      <a:tailEnd/>
+                    </a:ln>
+                  </pic:spPr>
+                </pic:pic>
+              </a:graphicData>
+            </a:graphic>
+          </wp:inline>
+        </w:drawing>
+      </w:r>
+      <w:r>
+        <w:drawing>
+          <wp:inline>
+            <wp:extent cx="4620126" cy="3696101"/>
+            <wp:effectExtent b="0" l="0" r="0" t="0"/>
+            <wp:docPr descr="" title="" id="74" name="Picture"/>
+            <a:graphic>
+              <a:graphicData uri="http://schemas.openxmlformats.org/drawingml/2006/picture">
+                <pic:pic>
+                  <pic:nvPicPr>
+                    <pic:cNvPr descr="output/COMFOR_D1_1_1_RegionalReport_ComplexForests_files/figure-docx/IFN%20Andalucía-2.png" id="75" name="Picture"/>
+                    <pic:cNvPicPr>
+                      <a:picLocks noChangeArrowheads="1" noChangeAspect="1"/>
+                    </pic:cNvPicPr>
+                  </pic:nvPicPr>
+                  <pic:blipFill>
+                    <a:blip r:embed="rId73"/>
+                    <a:stretch>
+                      <a:fillRect/>
+                    </a:stretch>
+                  </pic:blipFill>
+                  <pic:spPr bwMode="auto">
+                    <a:xfrm>
+                      <a:off x="0" y="0"/>
+                      <a:ext cx="4620126" cy="3696101"/>
+                    </a:xfrm>
+                    <a:prstGeom prst="rect">
+                      <a:avLst/>
+                    </a:prstGeom>
+                    <a:noFill/>
+                    <a:ln w="9525">
+                      <a:noFill/>
+                      <a:headEnd/>
+                      <a:tailEnd/>
+                    </a:ln>
+                  </pic:spPr>
+                </pic:pic>
+              </a:graphicData>
+            </a:graphic>
+          </wp:inline>
+        </w:drawing>
+      </w:r>
+    </w:p>
+    <w:bookmarkEnd w:id="76"/>
+    <w:bookmarkStart w:id="83" w:name="mapas-de-aragon"/>
+    <w:p>
+      <w:pPr>
+        <w:pStyle w:val="Heading2"/>
+      </w:pPr>
+      <w:r>
+        <w:rPr>
+          <w:rStyle w:val="SectionNumber"/>
+        </w:rPr>
+        <w:t xml:space="preserve">6.3</w:t>
+      </w:r>
+      <w:r>
+        <w:tab/>
+      </w:r>
+      <w:r>
+        <w:t xml:space="preserve">Mapas de Aragon</w:t>
+      </w:r>
+    </w:p>
+    <w:p>
+      <w:pPr>
+        <w:pStyle w:val="FirstParagraph"/>
+      </w:pPr>
+      <w:r>
+        <w:drawing>
+          <wp:inline>
+            <wp:extent cx="4620126" cy="3696101"/>
+            <wp:effectExtent b="0" l="0" r="0" t="0"/>
+            <wp:docPr descr="" title="" id="78" name="Picture"/>
+            <a:graphic>
+              <a:graphicData uri="http://schemas.openxmlformats.org/drawingml/2006/picture">
+                <pic:pic>
+                  <pic:nvPicPr>
+                    <pic:cNvPr descr="output/COMFOR_D1_1_1_RegionalReport_ComplexForests_files/figure-docx/IFN%20Aragon-1.png" id="79" name="Picture"/>
+                    <pic:cNvPicPr>
+                      <a:picLocks noChangeArrowheads="1" noChangeAspect="1"/>
+                    </pic:cNvPicPr>
+                  </pic:nvPicPr>
+                  <pic:blipFill>
+                    <a:blip r:embed="rId77"/>
+                    <a:stretch>
+                      <a:fillRect/>
+                    </a:stretch>
+                  </pic:blipFill>
+                  <pic:spPr bwMode="auto">
+                    <a:xfrm>
+                      <a:off x="0" y="0"/>
+                      <a:ext cx="4620126" cy="3696101"/>
+                    </a:xfrm>
+                    <a:prstGeom prst="rect">
+                      <a:avLst/>
+                    </a:prstGeom>
+                    <a:noFill/>
+                    <a:ln w="9525">
+                      <a:noFill/>
+                      <a:headEnd/>
+                      <a:tailEnd/>
+                    </a:ln>
+                  </pic:spPr>
+                </pic:pic>
+              </a:graphicData>
+            </a:graphic>
+          </wp:inline>
+        </w:drawing>
+      </w:r>
+      <w:r>
+        <w:drawing>
+          <wp:inline>
+            <wp:extent cx="4620126" cy="3696101"/>
+            <wp:effectExtent b="0" l="0" r="0" t="0"/>
+            <wp:docPr descr="" title="" id="81" name="Picture"/>
+            <a:graphic>
+              <a:graphicData uri="http://schemas.openxmlformats.org/drawingml/2006/picture">
+                <pic:pic>
+                  <pic:nvPicPr>
+                    <pic:cNvPr descr="output/COMFOR_D1_1_1_RegionalReport_ComplexForests_files/figure-docx/IFN%20Aragon-2.png" id="82" name="Picture"/>
+                    <pic:cNvPicPr>
+                      <a:picLocks noChangeArrowheads="1" noChangeAspect="1"/>
+                    </pic:cNvPicPr>
+                  </pic:nvPicPr>
+                  <pic:blipFill>
+                    <a:blip r:embed="rId80"/>
+                    <a:stretch>
+                      <a:fillRect/>
+                    </a:stretch>
+                  </pic:blipFill>
+                  <pic:spPr bwMode="auto">
+                    <a:xfrm>
+                      <a:off x="0" y="0"/>
+                      <a:ext cx="4620126" cy="3696101"/>
+                    </a:xfrm>
+                    <a:prstGeom prst="rect">
+                      <a:avLst/>
+                    </a:prstGeom>
+                    <a:noFill/>
+                    <a:ln w="9525">
+                      <a:noFill/>
+                      <a:headEnd/>
+                      <a:tailEnd/>
+                    </a:ln>
+                  </pic:spPr>
+                </pic:pic>
+              </a:graphicData>
+            </a:graphic>
+          </wp:inline>
+        </w:drawing>
+      </w:r>
+    </w:p>
+    <w:bookmarkEnd w:id="83"/>
+    <w:bookmarkStart w:id="93" w:name="mapas-de-asturias"/>
+    <w:p>
+      <w:pPr>
+        <w:pStyle w:val="Heading2"/>
+      </w:pPr>
+      <w:r>
+        <w:rPr>
+          <w:rStyle w:val="SectionNumber"/>
+        </w:rPr>
+        <w:t xml:space="preserve">6.4</w:t>
+      </w:r>
+      <w:r>
+        <w:tab/>
+      </w:r>
+      <w:r>
+        <w:t xml:space="preserve">Mapas de Asturias</w:t>
+      </w:r>
+    </w:p>
+    <w:p>
+      <w:pPr>
+        <w:pStyle w:val="FirstParagraph"/>
+      </w:pPr>
+      <w:r>
+        <w:drawing>
+          <wp:inline>
+            <wp:extent cx="4620126" cy="3696101"/>
+            <wp:effectExtent b="0" l="0" r="0" t="0"/>
+            <wp:docPr descr="" title="" id="85" name="Picture"/>
+            <a:graphic>
+              <a:graphicData uri="http://schemas.openxmlformats.org/drawingml/2006/picture">
+                <pic:pic>
+                  <pic:nvPicPr>
+                    <pic:cNvPr descr="output/COMFOR_D1_1_1_RegionalReport_ComplexForests_files/figure-docx/IFN%20Asturias-1.png" id="86" name="Picture"/>
+                    <pic:cNvPicPr>
+                      <a:picLocks noChangeArrowheads="1" noChangeAspect="1"/>
+                    </pic:cNvPicPr>
+                  </pic:nvPicPr>
+                  <pic:blipFill>
+                    <a:blip r:embed="rId84"/>
+                    <a:stretch>
+                      <a:fillRect/>
+                    </a:stretch>
+                  </pic:blipFill>
+                  <pic:spPr bwMode="auto">
+                    <a:xfrm>
+                      <a:off x="0" y="0"/>
+                      <a:ext cx="4620126" cy="3696101"/>
+                    </a:xfrm>
+                    <a:prstGeom prst="rect">
+                      <a:avLst/>
+                    </a:prstGeom>
+                    <a:noFill/>
+                    <a:ln w="9525">
+                      <a:noFill/>
+                      <a:headEnd/>
+                      <a:tailEnd/>
+                    </a:ln>
+                  </pic:spPr>
+                </pic:pic>
+              </a:graphicData>
+            </a:graphic>
+          </wp:inline>
+        </w:drawing>
+      </w:r>
+      <w:r>
+        <w:drawing>
+          <wp:inline>
+            <wp:extent cx="4620126" cy="3696101"/>
+            <wp:effectExtent b="0" l="0" r="0" t="0"/>
+            <wp:docPr descr="" title="" id="88" name="Picture"/>
+            <a:graphic>
+              <a:graphicData uri="http://schemas.openxmlformats.org/drawingml/2006/picture">
+                <pic:pic>
+                  <pic:nvPicPr>
+                    <pic:cNvPr descr="output/COMFOR_D1_1_1_RegionalReport_ComplexForests_files/figure-docx/IFN%20Asturias-2.png" id="89" name="Picture"/>
+                    <pic:cNvPicPr>
+                      <a:picLocks noChangeArrowheads="1" noChangeAspect="1"/>
+                    </pic:cNvPicPr>
+                  </pic:nvPicPr>
+                  <pic:blipFill>
+                    <a:blip r:embed="rId87"/>
+                    <a:stretch>
+                      <a:fillRect/>
+                    </a:stretch>
+                  </pic:blipFill>
+                  <pic:spPr bwMode="auto">
+                    <a:xfrm>
+                      <a:off x="0" y="0"/>
+                      <a:ext cx="4620126" cy="3696101"/>
+                    </a:xfrm>
+                    <a:prstGeom prst="rect">
+                      <a:avLst/>
+                    </a:prstGeom>
+                    <a:noFill/>
+                    <a:ln w="9525">
+                      <a:noFill/>
+                      <a:headEnd/>
+                      <a:tailEnd/>
+                    </a:ln>
+                  </pic:spPr>
+                </pic:pic>
+              </a:graphicData>
+            </a:graphic>
+          </wp:inline>
+        </w:drawing>
+      </w:r>
+      <w:r>
+        <w:drawing>
+          <wp:inline>
+            <wp:extent cx="4620126" cy="3696101"/>
+            <wp:effectExtent b="0" l="0" r="0" t="0"/>
+            <wp:docPr descr="" title="" id="91" name="Picture"/>
+            <a:graphic>
+              <a:graphicData uri="http://schemas.openxmlformats.org/drawingml/2006/picture">
+                <pic:pic>
+                  <pic:nvPicPr>
+                    <pic:cNvPr descr="output/COMFOR_D1_1_1_RegionalReport_ComplexForests_files/figure-docx/IFN%20Asturias-3.png" id="92" name="Picture"/>
+                    <pic:cNvPicPr>
+                      <a:picLocks noChangeArrowheads="1" noChangeAspect="1"/>
+                    </pic:cNvPicPr>
+                  </pic:nvPicPr>
+                  <pic:blipFill>
+                    <a:blip r:embed="rId90"/>
+                    <a:stretch>
+                      <a:fillRect/>
+                    </a:stretch>
+                  </pic:blipFill>
+                  <pic:spPr bwMode="auto">
+                    <a:xfrm>
+                      <a:off x="0" y="0"/>
+                      <a:ext cx="4620126" cy="3696101"/>
+                    </a:xfrm>
+                    <a:prstGeom prst="rect">
+                      <a:avLst/>
+                    </a:prstGeom>
+                    <a:noFill/>
+                    <a:ln w="9525">
+                      <a:noFill/>
+                      <a:headEnd/>
+                      <a:tailEnd/>
+                    </a:ln>
+                  </pic:spPr>
+                </pic:pic>
+              </a:graphicData>
+            </a:graphic>
+          </wp:inline>
+        </w:drawing>
+      </w:r>
+    </w:p>
+    <w:bookmarkEnd w:id="93"/>
+    <w:bookmarkStart w:id="100" w:name="mapas-de-baleares"/>
+    <w:p>
+      <w:pPr>
+        <w:pStyle w:val="Heading2"/>
+      </w:pPr>
+      <w:r>
+        <w:rPr>
+          <w:rStyle w:val="SectionNumber"/>
+        </w:rPr>
+        <w:t xml:space="preserve">6.5</w:t>
+      </w:r>
+      <w:r>
+        <w:tab/>
+      </w:r>
+      <w:r>
+        <w:t xml:space="preserve">Mapas de Baleares</w:t>
+      </w:r>
+    </w:p>
+    <w:p>
+      <w:pPr>
+        <w:pStyle w:val="FirstParagraph"/>
+      </w:pPr>
+      <w:r>
+        <w:drawing>
+          <wp:inline>
+            <wp:extent cx="4620126" cy="3696101"/>
+            <wp:effectExtent b="0" l="0" r="0" t="0"/>
+            <wp:docPr descr="" title="" id="95" name="Picture"/>
+            <a:graphic>
+              <a:graphicData uri="http://schemas.openxmlformats.org/drawingml/2006/picture">
+                <pic:pic>
+                  <pic:nvPicPr>
+                    <pic:cNvPr descr="output/COMFOR_D1_1_1_RegionalReport_ComplexForests_files/figure-docx/IFN%20Baleares-1.png" id="96" name="Picture"/>
+                    <pic:cNvPicPr>
+                      <a:picLocks noChangeArrowheads="1" noChangeAspect="1"/>
+                    </pic:cNvPicPr>
+                  </pic:nvPicPr>
+                  <pic:blipFill>
+                    <a:blip r:embed="rId94"/>
+                    <a:stretch>
+                      <a:fillRect/>
+                    </a:stretch>
+                  </pic:blipFill>
+                  <pic:spPr bwMode="auto">
+                    <a:xfrm>
+                      <a:off x="0" y="0"/>
+                      <a:ext cx="4620126" cy="3696101"/>
+                    </a:xfrm>
+                    <a:prstGeom prst="rect">
+                      <a:avLst/>
+                    </a:prstGeom>
+                    <a:noFill/>
+                    <a:ln w="9525">
+                      <a:noFill/>
+                      <a:headEnd/>
+                      <a:tailEnd/>
+                    </a:ln>
+                  </pic:spPr>
+                </pic:pic>
+              </a:graphicData>
+            </a:graphic>
+          </wp:inline>
+        </w:drawing>
+      </w:r>
+      <w:r>
+        <w:drawing>
+          <wp:inline>
+            <wp:extent cx="4620126" cy="3696101"/>
+            <wp:effectExtent b="0" l="0" r="0" t="0"/>
+            <wp:docPr descr="" title="" id="98" name="Picture"/>
+            <a:graphic>
+              <a:graphicData uri="http://schemas.openxmlformats.org/drawingml/2006/picture">
+                <pic:pic>
+                  <pic:nvPicPr>
+                    <pic:cNvPr descr="output/COMFOR_D1_1_1_RegionalReport_ComplexForests_files/figure-docx/IFN%20Baleares-2.png" id="99" name="Picture"/>
+                    <pic:cNvPicPr>
+                      <a:picLocks noChangeArrowheads="1" noChangeAspect="1"/>
+                    </pic:cNvPicPr>
+                  </pic:nvPicPr>
+                  <pic:blipFill>
+                    <a:blip r:embed="rId97"/>
+                    <a:stretch>
+                      <a:fillRect/>
+                    </a:stretch>
+                  </pic:blipFill>
+                  <pic:spPr bwMode="auto">
+                    <a:xfrm>
+                      <a:off x="0" y="0"/>
+                      <a:ext cx="4620126" cy="3696101"/>
+                    </a:xfrm>
+                    <a:prstGeom prst="rect">
+                      <a:avLst/>
+                    </a:prstGeom>
+                    <a:noFill/>
+                    <a:ln w="9525">
+                      <a:noFill/>
+                      <a:headEnd/>
+                      <a:tailEnd/>
+                    </a:ln>
+                  </pic:spPr>
+                </pic:pic>
+              </a:graphicData>
+            </a:graphic>
+          </wp:inline>
+        </w:drawing>
+      </w:r>
+    </w:p>
+    <w:bookmarkEnd w:id="100"/>
+    <w:bookmarkStart w:id="110" w:name="mapas-de-canarias"/>
+    <w:p>
+      <w:pPr>
+        <w:pStyle w:val="Heading2"/>
+      </w:pPr>
+      <w:r>
+        <w:rPr>
+          <w:rStyle w:val="SectionNumber"/>
+        </w:rPr>
+        <w:t xml:space="preserve">6.6</w:t>
+      </w:r>
+      <w:r>
+        <w:tab/>
+      </w:r>
+      <w:r>
+        <w:t xml:space="preserve">Mapas de Canarias</w:t>
+      </w:r>
+    </w:p>
+    <w:p>
+      <w:pPr>
+        <w:pStyle w:val="FirstParagraph"/>
+      </w:pPr>
+      <w:r>
+        <w:drawing>
+          <wp:inline>
+            <wp:extent cx="4620126" cy="3696101"/>
+            <wp:effectExtent b="0" l="0" r="0" t="0"/>
+            <wp:docPr descr="" title="" id="102" name="Picture"/>
+            <a:graphic>
+              <a:graphicData uri="http://schemas.openxmlformats.org/drawingml/2006/picture">
+                <pic:pic>
+                  <pic:nvPicPr>
+                    <pic:cNvPr descr="output/COMFOR_D1_1_1_RegionalReport_ComplexForests_files/figure-docx/IFN%20Canarias-1.png" id="103" name="Picture"/>
+                    <pic:cNvPicPr>
+                      <a:picLocks noChangeArrowheads="1" noChangeAspect="1"/>
+                    </pic:cNvPicPr>
+                  </pic:nvPicPr>
+                  <pic:blipFill>
+                    <a:blip r:embed="rId101"/>
+                    <a:stretch>
+                      <a:fillRect/>
+                    </a:stretch>
+                  </pic:blipFill>
+                  <pic:spPr bwMode="auto">
+                    <a:xfrm>
+                      <a:off x="0" y="0"/>
+                      <a:ext cx="4620126" cy="3696101"/>
+                    </a:xfrm>
+                    <a:prstGeom prst="rect">
+                      <a:avLst/>
+                    </a:prstGeom>
+                    <a:noFill/>
+                    <a:ln w="9525">
+                      <a:noFill/>
+                      <a:headEnd/>
+                      <a:tailEnd/>
+                    </a:ln>
+                  </pic:spPr>
+                </pic:pic>
+              </a:graphicData>
+            </a:graphic>
+          </wp:inline>
+        </w:drawing>
+      </w:r>
+      <w:r>
+        <w:drawing>
+          <wp:inline>
+            <wp:extent cx="4620126" cy="3696101"/>
+            <wp:effectExtent b="0" l="0" r="0" t="0"/>
+            <wp:docPr descr="" title="" id="105" name="Picture"/>
+            <a:graphic>
+              <a:graphicData uri="http://schemas.openxmlformats.org/drawingml/2006/picture">
+                <pic:pic>
+                  <pic:nvPicPr>
+                    <pic:cNvPr descr="output/COMFOR_D1_1_1_RegionalReport_ComplexForests_files/figure-docx/IFN%20Canarias-2.png" id="106" name="Picture"/>
+                    <pic:cNvPicPr>
+                      <a:picLocks noChangeArrowheads="1" noChangeAspect="1"/>
+                    </pic:cNvPicPr>
+                  </pic:nvPicPr>
+                  <pic:blipFill>
+                    <a:blip r:embed="rId104"/>
+                    <a:stretch>
+                      <a:fillRect/>
+                    </a:stretch>
+                  </pic:blipFill>
+                  <pic:spPr bwMode="auto">
+                    <a:xfrm>
+                      <a:off x="0" y="0"/>
+                      <a:ext cx="4620126" cy="3696101"/>
+                    </a:xfrm>
+                    <a:prstGeom prst="rect">
+                      <a:avLst/>
+                    </a:prstGeom>
+                    <a:noFill/>
+                    <a:ln w="9525">
+                      <a:noFill/>
+                      <a:headEnd/>
+                      <a:tailEnd/>
+                    </a:ln>
+                  </pic:spPr>
+                </pic:pic>
+              </a:graphicData>
+            </a:graphic>
+          </wp:inline>
+        </w:drawing>
+      </w:r>
+      <w:r>
+        <w:drawing>
+          <wp:inline>
+            <wp:extent cx="4620126" cy="3696101"/>
+            <wp:effectExtent b="0" l="0" r="0" t="0"/>
+            <wp:docPr descr="" title="" id="108" name="Picture"/>
+            <a:graphic>
+              <a:graphicData uri="http://schemas.openxmlformats.org/drawingml/2006/picture">
+                <pic:pic>
+                  <pic:nvPicPr>
+                    <pic:cNvPr descr="output/COMFOR_D1_1_1_RegionalReport_ComplexForests_files/figure-docx/IFN%20Canarias-3.png" id="109" name="Picture"/>
+                    <pic:cNvPicPr>
+                      <a:picLocks noChangeArrowheads="1" noChangeAspect="1"/>
+                    </pic:cNvPicPr>
+                  </pic:nvPicPr>
+                  <pic:blipFill>
+                    <a:blip r:embed="rId107"/>
+                    <a:stretch>
+                      <a:fillRect/>
+                    </a:stretch>
+                  </pic:blipFill>
+                  <pic:spPr bwMode="auto">
+                    <a:xfrm>
+                      <a:off x="0" y="0"/>
+                      <a:ext cx="4620126" cy="3696101"/>
+                    </a:xfrm>
+                    <a:prstGeom prst="rect">
+                      <a:avLst/>
+                    </a:prstGeom>
+                    <a:noFill/>
+                    <a:ln w="9525">
+                      <a:noFill/>
+                      <a:headEnd/>
+                      <a:tailEnd/>
+                    </a:ln>
+                  </pic:spPr>
+                </pic:pic>
+              </a:graphicData>
+            </a:graphic>
+          </wp:inline>
+        </w:drawing>
+      </w:r>
+    </w:p>
+    <w:bookmarkEnd w:id="110"/>
+    <w:bookmarkStart w:id="120" w:name="mapas-de-cantabria"/>
+    <w:p>
+      <w:pPr>
+        <w:pStyle w:val="Heading2"/>
+      </w:pPr>
+      <w:r>
+        <w:rPr>
+          <w:rStyle w:val="SectionNumber"/>
+        </w:rPr>
+        <w:t xml:space="preserve">6.7</w:t>
+      </w:r>
+      <w:r>
+        <w:tab/>
+      </w:r>
+      <w:r>
+        <w:t xml:space="preserve">Mapas de Cantabria</w:t>
+      </w:r>
+    </w:p>
+    <w:p>
+      <w:pPr>
+        <w:pStyle w:val="FirstParagraph"/>
+      </w:pPr>
+      <w:r>
+        <w:drawing>
+          <wp:inline>
+            <wp:extent cx="4620126" cy="3696101"/>
+            <wp:effectExtent b="0" l="0" r="0" t="0"/>
+            <wp:docPr descr="" title="" id="112" name="Picture"/>
+            <a:graphic>
+              <a:graphicData uri="http://schemas.openxmlformats.org/drawingml/2006/picture">
+                <pic:pic>
+                  <pic:nvPicPr>
+                    <pic:cNvPr descr="output/COMFOR_D1_1_1_RegionalReport_ComplexForests_files/figure-docx/IFN%20Cantabria-1.png" id="113" name="Picture"/>
+                    <pic:cNvPicPr>
+                      <a:picLocks noChangeArrowheads="1" noChangeAspect="1"/>
+                    </pic:cNvPicPr>
+                  </pic:nvPicPr>
+                  <pic:blipFill>
+                    <a:blip r:embed="rId111"/>
+                    <a:stretch>
+                      <a:fillRect/>
+                    </a:stretch>
+                  </pic:blipFill>
+                  <pic:spPr bwMode="auto">
+                    <a:xfrm>
+                      <a:off x="0" y="0"/>
+                      <a:ext cx="4620126" cy="3696101"/>
+                    </a:xfrm>
+                    <a:prstGeom prst="rect">
+                      <a:avLst/>
+                    </a:prstGeom>
+                    <a:noFill/>
+                    <a:ln w="9525">
+                      <a:noFill/>
+                      <a:headEnd/>
+                      <a:tailEnd/>
+                    </a:ln>
+                  </pic:spPr>
+                </pic:pic>
+              </a:graphicData>
+            </a:graphic>
+          </wp:inline>
+        </w:drawing>
+      </w:r>
+      <w:r>
+        <w:drawing>
+          <wp:inline>
+            <wp:extent cx="4620126" cy="3696101"/>
+            <wp:effectExtent b="0" l="0" r="0" t="0"/>
+            <wp:docPr descr="" title="" id="115" name="Picture"/>
+            <a:graphic>
+              <a:graphicData uri="http://schemas.openxmlformats.org/drawingml/2006/picture">
+                <pic:pic>
+                  <pic:nvPicPr>
+                    <pic:cNvPr descr="output/COMFOR_D1_1_1_RegionalReport_ComplexForests_files/figure-docx/IFN%20Cantabria-2.png" id="116" name="Picture"/>
+                    <pic:cNvPicPr>
+                      <a:picLocks noChangeArrowheads="1" noChangeAspect="1"/>
+                    </pic:cNvPicPr>
+                  </pic:nvPicPr>
+                  <pic:blipFill>
+                    <a:blip r:embed="rId114"/>
+                    <a:stretch>
+                      <a:fillRect/>
+                    </a:stretch>
+                  </pic:blipFill>
+                  <pic:spPr bwMode="auto">
+                    <a:xfrm>
+                      <a:off x="0" y="0"/>
+                      <a:ext cx="4620126" cy="3696101"/>
+                    </a:xfrm>
+                    <a:prstGeom prst="rect">
+                      <a:avLst/>
+                    </a:prstGeom>
+                    <a:noFill/>
+                    <a:ln w="9525">
+                      <a:noFill/>
+                      <a:headEnd/>
+                      <a:tailEnd/>
+                    </a:ln>
+                  </pic:spPr>
+                </pic:pic>
+              </a:graphicData>
+            </a:graphic>
+          </wp:inline>
+        </w:drawing>
+      </w:r>
+      <w:r>
+        <w:drawing>
+          <wp:inline>
+            <wp:extent cx="4620126" cy="3696101"/>
+            <wp:effectExtent b="0" l="0" r="0" t="0"/>
+            <wp:docPr descr="" title="" id="118" name="Picture"/>
+            <a:graphic>
+              <a:graphicData uri="http://schemas.openxmlformats.org/drawingml/2006/picture">
+                <pic:pic>
+                  <pic:nvPicPr>
+                    <pic:cNvPr descr="output/COMFOR_D1_1_1_RegionalReport_ComplexForests_files/figure-docx/IFN%20Cantabria-3.png" id="119" name="Picture"/>
+                    <pic:cNvPicPr>
+                      <a:picLocks noChangeArrowheads="1" noChangeAspect="1"/>
+                    </pic:cNvPicPr>
+                  </pic:nvPicPr>
+                  <pic:blipFill>
+                    <a:blip r:embed="rId117"/>
+                    <a:stretch>
+                      <a:fillRect/>
+                    </a:stretch>
+                  </pic:blipFill>
+                  <pic:spPr bwMode="auto">
+                    <a:xfrm>
+                      <a:off x="0" y="0"/>
+                      <a:ext cx="4620126" cy="3696101"/>
+                    </a:xfrm>
+                    <a:prstGeom prst="rect">
+                      <a:avLst/>
+                    </a:prstGeom>
+                    <a:noFill/>
+                    <a:ln w="9525">
+                      <a:noFill/>
+                      <a:headEnd/>
+                      <a:tailEnd/>
+                    </a:ln>
+                  </pic:spPr>
+                </pic:pic>
+              </a:graphicData>
+            </a:graphic>
+          </wp:inline>
+        </w:drawing>
+      </w:r>
+    </w:p>
+    <w:bookmarkEnd w:id="120"/>
+    <w:bookmarkStart w:id="130" w:name="mapas-de-castilla-y-león"/>
+    <w:p>
+      <w:pPr>
+        <w:pStyle w:val="Heading2"/>
+      </w:pPr>
+      <w:r>
+        <w:rPr>
+          <w:rStyle w:val="SectionNumber"/>
+        </w:rPr>
+        <w:t xml:space="preserve">6.8</w:t>
+      </w:r>
+      <w:r>
+        <w:tab/>
+      </w:r>
+      <w:r>
+        <w:t xml:space="preserve">Mapas de Castilla y León</w:t>
+      </w:r>
+    </w:p>
+    <w:p>
+      <w:pPr>
+        <w:pStyle w:val="FirstParagraph"/>
+      </w:pPr>
+      <w:r>
+        <w:drawing>
+          <wp:inline>
+            <wp:extent cx="4620126" cy="3696101"/>
+            <wp:effectExtent b="0" l="0" r="0" t="0"/>
+            <wp:docPr descr="" title="" id="122" name="Picture"/>
+            <a:graphic>
+              <a:graphicData uri="http://schemas.openxmlformats.org/drawingml/2006/picture">
+                <pic:pic>
+                  <pic:nvPicPr>
+                    <pic:cNvPr descr="output/COMFOR_D1_1_1_RegionalReport_ComplexForests_files/figure-docx/IFN%20Cast-León-1.png" id="123" name="Picture"/>
+                    <pic:cNvPicPr>
+                      <a:picLocks noChangeArrowheads="1" noChangeAspect="1"/>
+                    </pic:cNvPicPr>
+                  </pic:nvPicPr>
+                  <pic:blipFill>
+                    <a:blip r:embed="rId121"/>
+                    <a:stretch>
+                      <a:fillRect/>
+                    </a:stretch>
+                  </pic:blipFill>
+                  <pic:spPr bwMode="auto">
+                    <a:xfrm>
+                      <a:off x="0" y="0"/>
+                      <a:ext cx="4620126" cy="3696101"/>
+                    </a:xfrm>
+                    <a:prstGeom prst="rect">
+                      <a:avLst/>
+                    </a:prstGeom>
+                    <a:noFill/>
+                    <a:ln w="9525">
+                      <a:noFill/>
+                      <a:headEnd/>
+                      <a:tailEnd/>
+                    </a:ln>
+                  </pic:spPr>
+                </pic:pic>
+              </a:graphicData>
+            </a:graphic>
+          </wp:inline>
+        </w:drawing>
+      </w:r>
+      <w:r>
+        <w:drawing>
+          <wp:inline>
+            <wp:extent cx="4620126" cy="3696101"/>
+            <wp:effectExtent b="0" l="0" r="0" t="0"/>
+            <wp:docPr descr="" title="" id="125" name="Picture"/>
+            <a:graphic>
+              <a:graphicData uri="http://schemas.openxmlformats.org/drawingml/2006/picture">
+                <pic:pic>
+                  <pic:nvPicPr>
+                    <pic:cNvPr descr="output/COMFOR_D1_1_1_RegionalReport_ComplexForests_files/figure-docx/IFN%20Cast-León-2.png" id="126" name="Picture"/>
+                    <pic:cNvPicPr>
+                      <a:picLocks noChangeArrowheads="1" noChangeAspect="1"/>
+                    </pic:cNvPicPr>
+                  </pic:nvPicPr>
+                  <pic:blipFill>
+                    <a:blip r:embed="rId124"/>
+                    <a:stretch>
+                      <a:fillRect/>
+                    </a:stretch>
+                  </pic:blipFill>
+                  <pic:spPr bwMode="auto">
+                    <a:xfrm>
+                      <a:off x="0" y="0"/>
+                      <a:ext cx="4620126" cy="3696101"/>
+                    </a:xfrm>
+                    <a:prstGeom prst="rect">
+                      <a:avLst/>
+                    </a:prstGeom>
+                    <a:noFill/>
+                    <a:ln w="9525">
+                      <a:noFill/>
+                      <a:headEnd/>
+                      <a:tailEnd/>
+                    </a:ln>
+                  </pic:spPr>
+                </pic:pic>
+              </a:graphicData>
+            </a:graphic>
+          </wp:inline>
+        </w:drawing>
+      </w:r>
+      <w:r>
+        <w:drawing>
+          <wp:inline>
+            <wp:extent cx="4620126" cy="3696101"/>
+            <wp:effectExtent b="0" l="0" r="0" t="0"/>
+            <wp:docPr descr="" title="" id="128" name="Picture"/>
+            <a:graphic>
+              <a:graphicData uri="http://schemas.openxmlformats.org/drawingml/2006/picture">
+                <pic:pic>
+                  <pic:nvPicPr>
+                    <pic:cNvPr descr="output/COMFOR_D1_1_1_RegionalReport_ComplexForests_files/figure-docx/IFN%20Cast-León-3.png" id="129" name="Picture"/>
+                    <pic:cNvPicPr>
+                      <a:picLocks noChangeArrowheads="1" noChangeAspect="1"/>
+                    </pic:cNvPicPr>
+                  </pic:nvPicPr>
+                  <pic:blipFill>
+                    <a:blip r:embed="rId127"/>
+                    <a:stretch>
+                      <a:fillRect/>
+                    </a:stretch>
+                  </pic:blipFill>
+                  <pic:spPr bwMode="auto">
+                    <a:xfrm>
+                      <a:off x="0" y="0"/>
+                      <a:ext cx="4620126" cy="3696101"/>
+                    </a:xfrm>
+                    <a:prstGeom prst="rect">
+                      <a:avLst/>
+                    </a:prstGeom>
+                    <a:noFill/>
+                    <a:ln w="9525">
+                      <a:noFill/>
+                      <a:headEnd/>
+                      <a:tailEnd/>
+                    </a:ln>
+                  </pic:spPr>
+                </pic:pic>
+              </a:graphicData>
+            </a:graphic>
+          </wp:inline>
+        </w:drawing>
+      </w:r>
+    </w:p>
+    <w:bookmarkEnd w:id="130"/>
+    <w:bookmarkStart w:id="137" w:name="mapas-de-castilla---la-mancha"/>
+    <w:p>
+      <w:pPr>
+        <w:pStyle w:val="Heading2"/>
+      </w:pPr>
+      <w:r>
+        <w:rPr>
+          <w:rStyle w:val="SectionNumber"/>
+        </w:rPr>
+        <w:t xml:space="preserve">6.9</w:t>
+      </w:r>
+      <w:r>
+        <w:tab/>
+      </w:r>
+      <w:r>
+        <w:t xml:space="preserve">Mapas de Castilla - La Mancha</w:t>
+      </w:r>
+    </w:p>
+    <w:p>
+      <w:pPr>
+        <w:pStyle w:val="FirstParagraph"/>
+      </w:pPr>
+      <w:r>
+        <w:drawing>
+          <wp:inline>
+            <wp:extent cx="4620126" cy="3696101"/>
+            <wp:effectExtent b="0" l="0" r="0" t="0"/>
+            <wp:docPr descr="" title="" id="132" name="Picture"/>
+            <a:graphic>
+              <a:graphicData uri="http://schemas.openxmlformats.org/drawingml/2006/picture">
+                <pic:pic>
+                  <pic:nvPicPr>
+                    <pic:cNvPr descr="output/COMFOR_D1_1_1_RegionalReport_ComplexForests_files/figure-docx/IFN%20Cast-La%20Mancha-1.png" id="133" name="Picture"/>
+                    <pic:cNvPicPr>
+                      <a:picLocks noChangeArrowheads="1" noChangeAspect="1"/>
+                    </pic:cNvPicPr>
+                  </pic:nvPicPr>
+                  <pic:blipFill>
+                    <a:blip r:embed="rId131"/>
+                    <a:stretch>
+                      <a:fillRect/>
+                    </a:stretch>
+                  </pic:blipFill>
+                  <pic:spPr bwMode="auto">
+                    <a:xfrm>
+                      <a:off x="0" y="0"/>
+                      <a:ext cx="4620126" cy="3696101"/>
+                    </a:xfrm>
+                    <a:prstGeom prst="rect">
+                      <a:avLst/>
+                    </a:prstGeom>
+                    <a:noFill/>
+                    <a:ln w="9525">
+                      <a:noFill/>
+                      <a:headEnd/>
+                      <a:tailEnd/>
+                    </a:ln>
+                  </pic:spPr>
+                </pic:pic>
+              </a:graphicData>
+            </a:graphic>
+          </wp:inline>
+        </w:drawing>
+      </w:r>
+      <w:r>
+        <w:drawing>
+          <wp:inline>
+            <wp:extent cx="4620126" cy="3696101"/>
+            <wp:effectExtent b="0" l="0" r="0" t="0"/>
+            <wp:docPr descr="" title="" id="135" name="Picture"/>
+            <a:graphic>
+              <a:graphicData uri="http://schemas.openxmlformats.org/drawingml/2006/picture">
+                <pic:pic>
+                  <pic:nvPicPr>
+                    <pic:cNvPr descr="output/COMFOR_D1_1_1_RegionalReport_ComplexForests_files/figure-docx/IFN%20Cast-La%20Mancha-2.png" id="136" name="Picture"/>
+                    <pic:cNvPicPr>
+                      <a:picLocks noChangeArrowheads="1" noChangeAspect="1"/>
+                    </pic:cNvPicPr>
+                  </pic:nvPicPr>
+                  <pic:blipFill>
+                    <a:blip r:embed="rId134"/>
+                    <a:stretch>
+                      <a:fillRect/>
+                    </a:stretch>
+                  </pic:blipFill>
+                  <pic:spPr bwMode="auto">
+                    <a:xfrm>
+                      <a:off x="0" y="0"/>
+                      <a:ext cx="4620126" cy="3696101"/>
+                    </a:xfrm>
+                    <a:prstGeom prst="rect">
+                      <a:avLst/>
+                    </a:prstGeom>
+                    <a:noFill/>
+                    <a:ln w="9525">
+                      <a:noFill/>
+                      <a:headEnd/>
+                      <a:tailEnd/>
+                    </a:ln>
+                  </pic:spPr>
+                </pic:pic>
+              </a:graphicData>
+            </a:graphic>
+          </wp:inline>
+        </w:drawing>
+      </w:r>
+    </w:p>
+    <w:bookmarkEnd w:id="137"/>
+    <w:bookmarkStart w:id="147" w:name="mapas-de-cataluña"/>
+    <w:p>
+      <w:pPr>
+        <w:pStyle w:val="Heading2"/>
+      </w:pPr>
+      <w:r>
+        <w:rPr>
+          <w:rStyle w:val="SectionNumber"/>
+        </w:rPr>
+        <w:t xml:space="preserve">6.10</w:t>
+      </w:r>
+      <w:r>
+        <w:tab/>
+      </w:r>
+      <w:r>
+        <w:t xml:space="preserve">Mapas de Cataluña</w:t>
+      </w:r>
+    </w:p>
+    <w:p>
+      <w:pPr>
+        <w:pStyle w:val="FirstParagraph"/>
+      </w:pPr>
+      <w:r>
+        <w:drawing>
+          <wp:inline>
+            <wp:extent cx="4620126" cy="3696101"/>
+            <wp:effectExtent b="0" l="0" r="0" t="0"/>
+            <wp:docPr descr="" title="" id="139" name="Picture"/>
+            <a:graphic>
+              <a:graphicData uri="http://schemas.openxmlformats.org/drawingml/2006/picture">
+                <pic:pic>
+                  <pic:nvPicPr>
+                    <pic:cNvPr descr="output/COMFOR_D1_1_1_RegionalReport_ComplexForests_files/figure-docx/IFN%20Cataluña-1.png" id="140" name="Picture"/>
+                    <pic:cNvPicPr>
+                      <a:picLocks noChangeArrowheads="1" noChangeAspect="1"/>
+                    </pic:cNvPicPr>
+                  </pic:nvPicPr>
+                  <pic:blipFill>
+                    <a:blip r:embed="rId138"/>
+                    <a:stretch>
+                      <a:fillRect/>
+                    </a:stretch>
+                  </pic:blipFill>
+                  <pic:spPr bwMode="auto">
+                    <a:xfrm>
+                      <a:off x="0" y="0"/>
+                      <a:ext cx="4620126" cy="3696101"/>
+                    </a:xfrm>
+                    <a:prstGeom prst="rect">
+                      <a:avLst/>
+                    </a:prstGeom>
+                    <a:noFill/>
+                    <a:ln w="9525">
+                      <a:noFill/>
+                      <a:headEnd/>
+                      <a:tailEnd/>
+                    </a:ln>
+                  </pic:spPr>
+                </pic:pic>
+              </a:graphicData>
+            </a:graphic>
+          </wp:inline>
+        </w:drawing>
+      </w:r>
+      <w:r>
+        <w:drawing>
+          <wp:inline>
+            <wp:extent cx="4620126" cy="3696101"/>
+            <wp:effectExtent b="0" l="0" r="0" t="0"/>
+            <wp:docPr descr="" title="" id="142" name="Picture"/>
+            <a:graphic>
+              <a:graphicData uri="http://schemas.openxmlformats.org/drawingml/2006/picture">
+                <pic:pic>
+                  <pic:nvPicPr>
+                    <pic:cNvPr descr="output/COMFOR_D1_1_1_RegionalReport_ComplexForests_files/figure-docx/IFN%20Cataluña-2.png" id="143" name="Picture"/>
+                    <pic:cNvPicPr>
+                      <a:picLocks noChangeArrowheads="1" noChangeAspect="1"/>
+                    </pic:cNvPicPr>
+                  </pic:nvPicPr>
+                  <pic:blipFill>
+                    <a:blip r:embed="rId141"/>
+                    <a:stretch>
+                      <a:fillRect/>
+                    </a:stretch>
+                  </pic:blipFill>
+                  <pic:spPr bwMode="auto">
+                    <a:xfrm>
+                      <a:off x="0" y="0"/>
+                      <a:ext cx="4620126" cy="3696101"/>
+                    </a:xfrm>
+                    <a:prstGeom prst="rect">
+                      <a:avLst/>
+                    </a:prstGeom>
+                    <a:noFill/>
+                    <a:ln w="9525">
+                      <a:noFill/>
+                      <a:headEnd/>
+                      <a:tailEnd/>
+                    </a:ln>
+                  </pic:spPr>
+                </pic:pic>
+              </a:graphicData>
+            </a:graphic>
+          </wp:inline>
+        </w:drawing>
+      </w:r>
+      <w:r>
+        <w:drawing>
+          <wp:inline>
+            <wp:extent cx="4620126" cy="3696101"/>
+            <wp:effectExtent b="0" l="0" r="0" t="0"/>
+            <wp:docPr descr="" title="" id="145" name="Picture"/>
+            <a:graphic>
+              <a:graphicData uri="http://schemas.openxmlformats.org/drawingml/2006/picture">
+                <pic:pic>
+                  <pic:nvPicPr>
+                    <pic:cNvPr descr="output/COMFOR_D1_1_1_RegionalReport_ComplexForests_files/figure-docx/IFN%20Cataluña-3.png" id="146" name="Picture"/>
+                    <pic:cNvPicPr>
+                      <a:picLocks noChangeArrowheads="1" noChangeAspect="1"/>
+                    </pic:cNvPicPr>
+                  </pic:nvPicPr>
+                  <pic:blipFill>
+                    <a:blip r:embed="rId144"/>
+                    <a:stretch>
+                      <a:fillRect/>
+                    </a:stretch>
+                  </pic:blipFill>
+                  <pic:spPr bwMode="auto">
+                    <a:xfrm>
+                      <a:off x="0" y="0"/>
+                      <a:ext cx="4620126" cy="3696101"/>
+                    </a:xfrm>
+                    <a:prstGeom prst="rect">
+                      <a:avLst/>
+                    </a:prstGeom>
+                    <a:noFill/>
+                    <a:ln w="9525">
+                      <a:noFill/>
+                      <a:headEnd/>
+                      <a:tailEnd/>
+                    </a:ln>
+                  </pic:spPr>
+                </pic:pic>
+              </a:graphicData>
+            </a:graphic>
+          </wp:inline>
+        </w:drawing>
+      </w:r>
+    </w:p>
+    <w:bookmarkEnd w:id="147"/>
+    <w:bookmarkStart w:id="154" w:name="mapas-de-la-comunidad-valenciana"/>
+    <w:p>
+      <w:pPr>
+        <w:pStyle w:val="Heading2"/>
+      </w:pPr>
+      <w:r>
+        <w:rPr>
+          <w:rStyle w:val="SectionNumber"/>
+        </w:rPr>
+        <w:t xml:space="preserve">6.11</w:t>
+      </w:r>
+      <w:r>
+        <w:tab/>
+      </w:r>
+      <w:r>
+        <w:t xml:space="preserve">Mapas de la Comunidad Valenciana</w:t>
+      </w:r>
+    </w:p>
+    <w:p>
+      <w:pPr>
+        <w:pStyle w:val="FirstParagraph"/>
+      </w:pPr>
+      <w:r>
+        <w:drawing>
+          <wp:inline>
+            <wp:extent cx="4620126" cy="3696101"/>
+            <wp:effectExtent b="0" l="0" r="0" t="0"/>
+            <wp:docPr descr="" title="" id="149" name="Picture"/>
+            <a:graphic>
+              <a:graphicData uri="http://schemas.openxmlformats.org/drawingml/2006/picture">
+                <pic:pic>
+                  <pic:nvPicPr>
+                    <pic:cNvPr descr="output/COMFOR_D1_1_1_RegionalReport_ComplexForests_files/figure-docx/IFN%20de%20la%20Comunidad%20Valenciana-1.png" id="150" name="Picture"/>
+                    <pic:cNvPicPr>
+                      <a:picLocks noChangeArrowheads="1" noChangeAspect="1"/>
+                    </pic:cNvPicPr>
+                  </pic:nvPicPr>
+                  <pic:blipFill>
+                    <a:blip r:embed="rId148"/>
+                    <a:stretch>
+                      <a:fillRect/>
+                    </a:stretch>
+                  </pic:blipFill>
+                  <pic:spPr bwMode="auto">
+                    <a:xfrm>
+                      <a:off x="0" y="0"/>
+                      <a:ext cx="4620126" cy="3696101"/>
+                    </a:xfrm>
+                    <a:prstGeom prst="rect">
+                      <a:avLst/>
+                    </a:prstGeom>
+                    <a:noFill/>
+                    <a:ln w="9525">
+                      <a:noFill/>
+                      <a:headEnd/>
+                      <a:tailEnd/>
+                    </a:ln>
+                  </pic:spPr>
+                </pic:pic>
+              </a:graphicData>
+            </a:graphic>
+          </wp:inline>
+        </w:drawing>
+      </w:r>
+      <w:r>
+        <w:drawing>
+          <wp:inline>
+            <wp:extent cx="4620126" cy="3696101"/>
+            <wp:effectExtent b="0" l="0" r="0" t="0"/>
+            <wp:docPr descr="" title="" id="152" name="Picture"/>
+            <a:graphic>
+              <a:graphicData uri="http://schemas.openxmlformats.org/drawingml/2006/picture">
+                <pic:pic>
+                  <pic:nvPicPr>
+                    <pic:cNvPr descr="output/COMFOR_D1_1_1_RegionalReport_ComplexForests_files/figure-docx/IFN%20de%20la%20Comunidad%20Valenciana-2.png" id="153" name="Picture"/>
+                    <pic:cNvPicPr>
+                      <a:picLocks noChangeArrowheads="1" noChangeAspect="1"/>
+                    </pic:cNvPicPr>
+                  </pic:nvPicPr>
+                  <pic:blipFill>
+                    <a:blip r:embed="rId151"/>
+                    <a:stretch>
+                      <a:fillRect/>
+                    </a:stretch>
+                  </pic:blipFill>
+                  <pic:spPr bwMode="auto">
+                    <a:xfrm>
+                      <a:off x="0" y="0"/>
+                      <a:ext cx="4620126" cy="3696101"/>
+                    </a:xfrm>
+                    <a:prstGeom prst="rect">
+                      <a:avLst/>
+                    </a:prstGeom>
+                    <a:noFill/>
+                    <a:ln w="9525">
+                      <a:noFill/>
+                      <a:headEnd/>
+                      <a:tailEnd/>
+                    </a:ln>
+                  </pic:spPr>
+                </pic:pic>
+              </a:graphicData>
+            </a:graphic>
+          </wp:inline>
+        </w:drawing>
+      </w:r>
+    </w:p>
+    <w:bookmarkEnd w:id="154"/>
+    <w:bookmarkStart w:id="164" w:name="mapas-de-extremadura"/>
+    <w:p>
+      <w:pPr>
+        <w:pStyle w:val="Heading2"/>
+      </w:pPr>
+      <w:r>
+        <w:rPr>
+          <w:rStyle w:val="SectionNumber"/>
+        </w:rPr>
+        <w:t xml:space="preserve">6.12</w:t>
+      </w:r>
+      <w:r>
+        <w:tab/>
+      </w:r>
+      <w:r>
+        <w:t xml:space="preserve">Mapas de Extremadura</w:t>
+      </w:r>
+    </w:p>
+    <w:p>
+      <w:pPr>
+        <w:pStyle w:val="FirstParagraph"/>
+      </w:pPr>
+      <w:r>
+        <w:drawing>
+          <wp:inline>
+            <wp:extent cx="4620126" cy="3696101"/>
+            <wp:effectExtent b="0" l="0" r="0" t="0"/>
+            <wp:docPr descr="" title="" id="156" name="Picture"/>
+            <a:graphic>
+              <a:graphicData uri="http://schemas.openxmlformats.org/drawingml/2006/picture">
+                <pic:pic>
+                  <pic:nvPicPr>
+                    <pic:cNvPr descr="output/COMFOR_D1_1_1_RegionalReport_ComplexForests_files/figure-docx/IFN%20Extremadura-1.png" id="157" name="Picture"/>
+                    <pic:cNvPicPr>
+                      <a:picLocks noChangeArrowheads="1" noChangeAspect="1"/>
+                    </pic:cNvPicPr>
+                  </pic:nvPicPr>
+                  <pic:blipFill>
+                    <a:blip r:embed="rId155"/>
+                    <a:stretch>
+                      <a:fillRect/>
+                    </a:stretch>
+                  </pic:blipFill>
+                  <pic:spPr bwMode="auto">
+                    <a:xfrm>
+                      <a:off x="0" y="0"/>
+                      <a:ext cx="4620126" cy="3696101"/>
+                    </a:xfrm>
+                    <a:prstGeom prst="rect">
+                      <a:avLst/>
+                    </a:prstGeom>
+                    <a:noFill/>
+                    <a:ln w="9525">
+                      <a:noFill/>
+                      <a:headEnd/>
+                      <a:tailEnd/>
+                    </a:ln>
+                  </pic:spPr>
+                </pic:pic>
+              </a:graphicData>
+            </a:graphic>
+          </wp:inline>
+        </w:drawing>
+      </w:r>
+      <w:r>
+        <w:drawing>
+          <wp:inline>
+            <wp:extent cx="4620126" cy="3696101"/>
+            <wp:effectExtent b="0" l="0" r="0" t="0"/>
+            <wp:docPr descr="" title="" id="159" name="Picture"/>
+            <a:graphic>
+              <a:graphicData uri="http://schemas.openxmlformats.org/drawingml/2006/picture">
+                <pic:pic>
+                  <pic:nvPicPr>
+                    <pic:cNvPr descr="output/COMFOR_D1_1_1_RegionalReport_ComplexForests_files/figure-docx/IFN%20Extremadura-2.png" id="160" name="Picture"/>
+                    <pic:cNvPicPr>
+                      <a:picLocks noChangeArrowheads="1" noChangeAspect="1"/>
+                    </pic:cNvPicPr>
+                  </pic:nvPicPr>
+                  <pic:blipFill>
+                    <a:blip r:embed="rId158"/>
+                    <a:stretch>
+                      <a:fillRect/>
+                    </a:stretch>
+                  </pic:blipFill>
+                  <pic:spPr bwMode="auto">
+                    <a:xfrm>
+                      <a:off x="0" y="0"/>
+                      <a:ext cx="4620126" cy="3696101"/>
+                    </a:xfrm>
+                    <a:prstGeom prst="rect">
+                      <a:avLst/>
+                    </a:prstGeom>
+                    <a:noFill/>
+                    <a:ln w="9525">
+                      <a:noFill/>
+                      <a:headEnd/>
+                      <a:tailEnd/>
+                    </a:ln>
+                  </pic:spPr>
+                </pic:pic>
+              </a:graphicData>
+            </a:graphic>
+          </wp:inline>
+        </w:drawing>
+      </w:r>
+      <w:r>
+        <w:drawing>
+          <wp:inline>
+            <wp:extent cx="4620126" cy="3696101"/>
+            <wp:effectExtent b="0" l="0" r="0" t="0"/>
+            <wp:docPr descr="" title="" id="162" name="Picture"/>
+            <a:graphic>
+              <a:graphicData uri="http://schemas.openxmlformats.org/drawingml/2006/picture">
+                <pic:pic>
+                  <pic:nvPicPr>
+                    <pic:cNvPr descr="output/COMFOR_D1_1_1_RegionalReport_ComplexForests_files/figure-docx/IFN%20Extremadura-3.png" id="163" name="Picture"/>
+                    <pic:cNvPicPr>
+                      <a:picLocks noChangeArrowheads="1" noChangeAspect="1"/>
+                    </pic:cNvPicPr>
+                  </pic:nvPicPr>
+                  <pic:blipFill>
+                    <a:blip r:embed="rId161"/>
+                    <a:stretch>
+                      <a:fillRect/>
+                    </a:stretch>
+                  </pic:blipFill>
+                  <pic:spPr bwMode="auto">
+                    <a:xfrm>
+                      <a:off x="0" y="0"/>
+                      <a:ext cx="4620126" cy="3696101"/>
+                    </a:xfrm>
+                    <a:prstGeom prst="rect">
+                      <a:avLst/>
+                    </a:prstGeom>
+                    <a:noFill/>
+                    <a:ln w="9525">
+                      <a:noFill/>
+                      <a:headEnd/>
+                      <a:tailEnd/>
+                    </a:ln>
+                  </pic:spPr>
+                </pic:pic>
+              </a:graphicData>
+            </a:graphic>
+          </wp:inline>
+        </w:drawing>
+      </w:r>
+    </w:p>
+    <w:bookmarkEnd w:id="164"/>
+    <w:bookmarkStart w:id="174" w:name="mapas-de-galicia"/>
+    <w:p>
+      <w:pPr>
+        <w:pStyle w:val="Heading2"/>
+      </w:pPr>
+      <w:r>
+        <w:rPr>
+          <w:rStyle w:val="SectionNumber"/>
+        </w:rPr>
+        <w:t xml:space="preserve">6.13</w:t>
+      </w:r>
+      <w:r>
+        <w:tab/>
+      </w:r>
+      <w:r>
+        <w:t xml:space="preserve">Mapas de Galicia</w:t>
+      </w:r>
+    </w:p>
+    <w:p>
+      <w:pPr>
+        <w:pStyle w:val="FirstParagraph"/>
+      </w:pPr>
+      <w:r>
+        <w:drawing>
+          <wp:inline>
+            <wp:extent cx="4620126" cy="3696101"/>
+            <wp:effectExtent b="0" l="0" r="0" t="0"/>
+            <wp:docPr descr="" title="" id="166" name="Picture"/>
+            <a:graphic>
+              <a:graphicData uri="http://schemas.openxmlformats.org/drawingml/2006/picture">
+                <pic:pic>
+                  <pic:nvPicPr>
+                    <pic:cNvPr descr="output/COMFOR_D1_1_1_RegionalReport_ComplexForests_files/figure-docx/IFN%20Galicia-1.png" id="167" name="Picture"/>
+                    <pic:cNvPicPr>
+                      <a:picLocks noChangeArrowheads="1" noChangeAspect="1"/>
+                    </pic:cNvPicPr>
+                  </pic:nvPicPr>
+                  <pic:blipFill>
+                    <a:blip r:embed="rId165"/>
+                    <a:stretch>
+                      <a:fillRect/>
+                    </a:stretch>
+                  </pic:blipFill>
+                  <pic:spPr bwMode="auto">
+                    <a:xfrm>
+                      <a:off x="0" y="0"/>
+                      <a:ext cx="4620126" cy="3696101"/>
+                    </a:xfrm>
+                    <a:prstGeom prst="rect">
+                      <a:avLst/>
+                    </a:prstGeom>
+                    <a:noFill/>
+                    <a:ln w="9525">
+                      <a:noFill/>
+                      <a:headEnd/>
+                      <a:tailEnd/>
+                    </a:ln>
+                  </pic:spPr>
+                </pic:pic>
+              </a:graphicData>
+            </a:graphic>
+          </wp:inline>
+        </w:drawing>
+      </w:r>
+      <w:r>
+        <w:drawing>
+          <wp:inline>
+            <wp:extent cx="4620126" cy="3696101"/>
+            <wp:effectExtent b="0" l="0" r="0" t="0"/>
+            <wp:docPr descr="" title="" id="169" name="Picture"/>
+            <a:graphic>
+              <a:graphicData uri="http://schemas.openxmlformats.org/drawingml/2006/picture">
+                <pic:pic>
+                  <pic:nvPicPr>
+                    <pic:cNvPr descr="output/COMFOR_D1_1_1_RegionalReport_ComplexForests_files/figure-docx/IFN%20Galicia-2.png" id="170" name="Picture"/>
+                    <pic:cNvPicPr>
+                      <a:picLocks noChangeArrowheads="1" noChangeAspect="1"/>
+                    </pic:cNvPicPr>
+                  </pic:nvPicPr>
+                  <pic:blipFill>
+                    <a:blip r:embed="rId168"/>
+                    <a:stretch>
+                      <a:fillRect/>
+                    </a:stretch>
+                  </pic:blipFill>
+                  <pic:spPr bwMode="auto">
+                    <a:xfrm>
+                      <a:off x="0" y="0"/>
+                      <a:ext cx="4620126" cy="3696101"/>
+                    </a:xfrm>
+                    <a:prstGeom prst="rect">
+                      <a:avLst/>
+                    </a:prstGeom>
+                    <a:noFill/>
+                    <a:ln w="9525">
+                      <a:noFill/>
+                      <a:headEnd/>
+                      <a:tailEnd/>
+                    </a:ln>
+                  </pic:spPr>
+                </pic:pic>
+              </a:graphicData>
+            </a:graphic>
+          </wp:inline>
+        </w:drawing>
+      </w:r>
+      <w:r>
+        <w:drawing>
+          <wp:inline>
+            <wp:extent cx="4620126" cy="3696101"/>
+            <wp:effectExtent b="0" l="0" r="0" t="0"/>
+            <wp:docPr descr="" title="" id="172" name="Picture"/>
+            <a:graphic>
+              <a:graphicData uri="http://schemas.openxmlformats.org/drawingml/2006/picture">
+                <pic:pic>
+                  <pic:nvPicPr>
+                    <pic:cNvPr descr="output/COMFOR_D1_1_1_RegionalReport_ComplexForests_files/figure-docx/IFN%20Galicia-3.png" id="173" name="Picture"/>
+                    <pic:cNvPicPr>
+                      <a:picLocks noChangeArrowheads="1" noChangeAspect="1"/>
+                    </pic:cNvPicPr>
+                  </pic:nvPicPr>
+                  <pic:blipFill>
+                    <a:blip r:embed="rId171"/>
+                    <a:stretch>
+                      <a:fillRect/>
+                    </a:stretch>
+                  </pic:blipFill>
+                  <pic:spPr bwMode="auto">
+                    <a:xfrm>
+                      <a:off x="0" y="0"/>
+                      <a:ext cx="4620126" cy="3696101"/>
+                    </a:xfrm>
+                    <a:prstGeom prst="rect">
+                      <a:avLst/>
+                    </a:prstGeom>
+                    <a:noFill/>
+                    <a:ln w="9525">
+                      <a:noFill/>
+                      <a:headEnd/>
+                      <a:tailEnd/>
+                    </a:ln>
+                  </pic:spPr>
+                </pic:pic>
+              </a:graphicData>
+            </a:graphic>
+          </wp:inline>
+        </w:drawing>
+      </w:r>
+    </w:p>
+    <w:bookmarkEnd w:id="174"/>
+    <w:bookmarkStart w:id="184" w:name="mapas-de-madrid"/>
+    <w:p>
+      <w:pPr>
+        <w:pStyle w:val="Heading2"/>
+      </w:pPr>
+      <w:r>
+        <w:rPr>
+          <w:rStyle w:val="SectionNumber"/>
+        </w:rPr>
+        <w:t xml:space="preserve">6.14</w:t>
+      </w:r>
+      <w:r>
+        <w:tab/>
+      </w:r>
+      <w:r>
+        <w:t xml:space="preserve">Mapas de Madrid</w:t>
+      </w:r>
+    </w:p>
+    <w:p>
+      <w:pPr>
+        <w:pStyle w:val="FirstParagraph"/>
+      </w:pPr>
+      <w:r>
+        <w:drawing>
+          <wp:inline>
+            <wp:extent cx="4620126" cy="3696101"/>
+            <wp:effectExtent b="0" l="0" r="0" t="0"/>
+            <wp:docPr descr="" title="" id="176" name="Picture"/>
+            <a:graphic>
+              <a:graphicData uri="http://schemas.openxmlformats.org/drawingml/2006/picture">
+                <pic:pic>
+                  <pic:nvPicPr>
+                    <pic:cNvPr descr="output/COMFOR_D1_1_1_RegionalReport_ComplexForests_files/figure-docx/IFN%20Madrid-1.png" id="177" name="Picture"/>
+                    <pic:cNvPicPr>
+                      <a:picLocks noChangeArrowheads="1" noChangeAspect="1"/>
+                    </pic:cNvPicPr>
+                  </pic:nvPicPr>
+                  <pic:blipFill>
+                    <a:blip r:embed="rId175"/>
+                    <a:stretch>
+                      <a:fillRect/>
+                    </a:stretch>
+                  </pic:blipFill>
+                  <pic:spPr bwMode="auto">
+                    <a:xfrm>
+                      <a:off x="0" y="0"/>
+                      <a:ext cx="4620126" cy="3696101"/>
+                    </a:xfrm>
+                    <a:prstGeom prst="rect">
+                      <a:avLst/>
+                    </a:prstGeom>
+                    <a:noFill/>
+                    <a:ln w="9525">
+                      <a:noFill/>
+                      <a:headEnd/>
+                      <a:tailEnd/>
+                    </a:ln>
+                  </pic:spPr>
+                </pic:pic>
+              </a:graphicData>
+            </a:graphic>
+          </wp:inline>
+        </w:drawing>
+      </w:r>
+      <w:r>
+        <w:drawing>
+          <wp:inline>
+            <wp:extent cx="4620126" cy="3696101"/>
+            <wp:effectExtent b="0" l="0" r="0" t="0"/>
+            <wp:docPr descr="" title="" id="179" name="Picture"/>
+            <a:graphic>
+              <a:graphicData uri="http://schemas.openxmlformats.org/drawingml/2006/picture">
+                <pic:pic>
+                  <pic:nvPicPr>
+                    <pic:cNvPr descr="output/COMFOR_D1_1_1_RegionalReport_ComplexForests_files/figure-docx/IFN%20Madrid-2.png" id="180" name="Picture"/>
+                    <pic:cNvPicPr>
+                      <a:picLocks noChangeArrowheads="1" noChangeAspect="1"/>
+                    </pic:cNvPicPr>
+                  </pic:nvPicPr>
+                  <pic:blipFill>
+                    <a:blip r:embed="rId178"/>
+                    <a:stretch>
+                      <a:fillRect/>
+                    </a:stretch>
+                  </pic:blipFill>
+                  <pic:spPr bwMode="auto">
+                    <a:xfrm>
+                      <a:off x="0" y="0"/>
+                      <a:ext cx="4620126" cy="3696101"/>
+                    </a:xfrm>
+                    <a:prstGeom prst="rect">
+                      <a:avLst/>
+                    </a:prstGeom>
+                    <a:noFill/>
+                    <a:ln w="9525">
+                      <a:noFill/>
+                      <a:headEnd/>
+                      <a:tailEnd/>
+                    </a:ln>
+                  </pic:spPr>
+                </pic:pic>
+              </a:graphicData>
+            </a:graphic>
+          </wp:inline>
+        </w:drawing>
+      </w:r>
+      <w:r>
+        <w:drawing>
+          <wp:inline>
+            <wp:extent cx="4620126" cy="3696101"/>
+            <wp:effectExtent b="0" l="0" r="0" t="0"/>
+            <wp:docPr descr="" title="" id="182" name="Picture"/>
+            <a:graphic>
+              <a:graphicData uri="http://schemas.openxmlformats.org/drawingml/2006/picture">
+                <pic:pic>
+                  <pic:nvPicPr>
+                    <pic:cNvPr descr="output/COMFOR_D1_1_1_RegionalReport_ComplexForests_files/figure-docx/IFN%20Madrid-3.png" id="183" name="Picture"/>
+                    <pic:cNvPicPr>
+                      <a:picLocks noChangeArrowheads="1" noChangeAspect="1"/>
+                    </pic:cNvPicPr>
+                  </pic:nvPicPr>
+                  <pic:blipFill>
+                    <a:blip r:embed="rId181"/>
+                    <a:stretch>
+                      <a:fillRect/>
+                    </a:stretch>
+                  </pic:blipFill>
+                  <pic:spPr bwMode="auto">
+                    <a:xfrm>
+                      <a:off x="0" y="0"/>
+                      <a:ext cx="4620126" cy="3696101"/>
+                    </a:xfrm>
+                    <a:prstGeom prst="rect">
+                      <a:avLst/>
+                    </a:prstGeom>
+                    <a:noFill/>
+                    <a:ln w="9525">
+                      <a:noFill/>
+                      <a:headEnd/>
+                      <a:tailEnd/>
+                    </a:ln>
+                  </pic:spPr>
+                </pic:pic>
+              </a:graphicData>
+            </a:graphic>
+          </wp:inline>
+        </w:drawing>
+      </w:r>
+    </w:p>
+    <w:bookmarkEnd w:id="184"/>
+    <w:bookmarkStart w:id="194" w:name="mapas-de-murcia"/>
+    <w:p>
+      <w:pPr>
+        <w:pStyle w:val="Heading2"/>
+      </w:pPr>
+      <w:r>
+        <w:rPr>
+          <w:rStyle w:val="SectionNumber"/>
+        </w:rPr>
+        <w:t xml:space="preserve">6.15</w:t>
+      </w:r>
+      <w:r>
+        <w:tab/>
+      </w:r>
+      <w:r>
+        <w:t xml:space="preserve">Mapas de Murcia</w:t>
+      </w:r>
+    </w:p>
+    <w:p>
+      <w:pPr>
+        <w:pStyle w:val="FirstParagraph"/>
+      </w:pPr>
+      <w:r>
+        <w:drawing>
+          <wp:inline>
+            <wp:extent cx="4620126" cy="3696101"/>
+            <wp:effectExtent b="0" l="0" r="0" t="0"/>
+            <wp:docPr descr="" title="" id="186" name="Picture"/>
+            <a:graphic>
+              <a:graphicData uri="http://schemas.openxmlformats.org/drawingml/2006/picture">
+                <pic:pic>
+                  <pic:nvPicPr>
+                    <pic:cNvPr descr="output/COMFOR_D1_1_1_RegionalReport_ComplexForests_files/figure-docx/IFN%20Murcia-1.png" id="187" name="Picture"/>
+                    <pic:cNvPicPr>
+                      <a:picLocks noChangeArrowheads="1" noChangeAspect="1"/>
+                    </pic:cNvPicPr>
+                  </pic:nvPicPr>
+                  <pic:blipFill>
+                    <a:blip r:embed="rId185"/>
+                    <a:stretch>
+                      <a:fillRect/>
+                    </a:stretch>
+                  </pic:blipFill>
+                  <pic:spPr bwMode="auto">
+                    <a:xfrm>
+                      <a:off x="0" y="0"/>
+                      <a:ext cx="4620126" cy="3696101"/>
+                    </a:xfrm>
+                    <a:prstGeom prst="rect">
+                      <a:avLst/>
+                    </a:prstGeom>
+                    <a:noFill/>
+                    <a:ln w="9525">
+                      <a:noFill/>
+                      <a:headEnd/>
+                      <a:tailEnd/>
+                    </a:ln>
+                  </pic:spPr>
+                </pic:pic>
+              </a:graphicData>
+            </a:graphic>
+          </wp:inline>
+        </w:drawing>
+      </w:r>
+      <w:r>
+        <w:drawing>
+          <wp:inline>
+            <wp:extent cx="4620126" cy="3696101"/>
+            <wp:effectExtent b="0" l="0" r="0" t="0"/>
+            <wp:docPr descr="" title="" id="189" name="Picture"/>
+            <a:graphic>
+              <a:graphicData uri="http://schemas.openxmlformats.org/drawingml/2006/picture">
+                <pic:pic>
+                  <pic:nvPicPr>
+                    <pic:cNvPr descr="output/COMFOR_D1_1_1_RegionalReport_ComplexForests_files/figure-docx/IFN%20Murcia-2.png" id="190" name="Picture"/>
+                    <pic:cNvPicPr>
+                      <a:picLocks noChangeArrowheads="1" noChangeAspect="1"/>
+                    </pic:cNvPicPr>
+                  </pic:nvPicPr>
+                  <pic:blipFill>
+                    <a:blip r:embed="rId188"/>
+                    <a:stretch>
+                      <a:fillRect/>
+                    </a:stretch>
+                  </pic:blipFill>
+                  <pic:spPr bwMode="auto">
+                    <a:xfrm>
+                      <a:off x="0" y="0"/>
+                      <a:ext cx="4620126" cy="3696101"/>
+                    </a:xfrm>
+                    <a:prstGeom prst="rect">
+                      <a:avLst/>
+                    </a:prstGeom>
+                    <a:noFill/>
+                    <a:ln w="9525">
+                      <a:noFill/>
+                      <a:headEnd/>
+                      <a:tailEnd/>
+                    </a:ln>
+                  </pic:spPr>
+                </pic:pic>
+              </a:graphicData>
+            </a:graphic>
+          </wp:inline>
+        </w:drawing>
+      </w:r>
+      <w:r>
+        <w:drawing>
+          <wp:inline>
+            <wp:extent cx="4620126" cy="3696101"/>
+            <wp:effectExtent b="0" l="0" r="0" t="0"/>
+            <wp:docPr descr="" title="" id="192" name="Picture"/>
+            <a:graphic>
+              <a:graphicData uri="http://schemas.openxmlformats.org/drawingml/2006/picture">
+                <pic:pic>
+                  <pic:nvPicPr>
+                    <pic:cNvPr descr="output/COMFOR_D1_1_1_RegionalReport_ComplexForests_files/figure-docx/IFN%20Murcia-3.png" id="193" name="Picture"/>
+                    <pic:cNvPicPr>
+                      <a:picLocks noChangeArrowheads="1" noChangeAspect="1"/>
+                    </pic:cNvPicPr>
+                  </pic:nvPicPr>
+                  <pic:blipFill>
+                    <a:blip r:embed="rId191"/>
+                    <a:stretch>
+                      <a:fillRect/>
+                    </a:stretch>
+                  </pic:blipFill>
+                  <pic:spPr bwMode="auto">
+                    <a:xfrm>
+                      <a:off x="0" y="0"/>
+                      <a:ext cx="4620126" cy="3696101"/>
+                    </a:xfrm>
+                    <a:prstGeom prst="rect">
+                      <a:avLst/>
+                    </a:prstGeom>
+                    <a:noFill/>
+                    <a:ln w="9525">
+                      <a:noFill/>
+                      <a:headEnd/>
+                      <a:tailEnd/>
+                    </a:ln>
+                  </pic:spPr>
+                </pic:pic>
+              </a:graphicData>
+            </a:graphic>
+          </wp:inline>
+        </w:drawing>
+      </w:r>
+    </w:p>
+    <w:bookmarkEnd w:id="194"/>
+    <w:bookmarkStart w:id="204" w:name="mapas-de-navarra"/>
+    <w:p>
+      <w:pPr>
+        <w:pStyle w:val="Heading2"/>
+      </w:pPr>
+      <w:r>
+        <w:rPr>
+          <w:rStyle w:val="SectionNumber"/>
+        </w:rPr>
+        <w:t xml:space="preserve">6.16</w:t>
+      </w:r>
+      <w:r>
+        <w:tab/>
+      </w:r>
+      <w:r>
+        <w:t xml:space="preserve">Mapas de Navarra</w:t>
+      </w:r>
+    </w:p>
+    <w:p>
+      <w:pPr>
+        <w:pStyle w:val="FirstParagraph"/>
+      </w:pPr>
+      <w:r>
+        <w:drawing>
+          <wp:inline>
+            <wp:extent cx="4620126" cy="3696101"/>
+            <wp:effectExtent b="0" l="0" r="0" t="0"/>
+            <wp:docPr descr="" title="" id="196" name="Picture"/>
+            <a:graphic>
+              <a:graphicData uri="http://schemas.openxmlformats.org/drawingml/2006/picture">
+                <pic:pic>
+                  <pic:nvPicPr>
+                    <pic:cNvPr descr="output/COMFOR_D1_1_1_RegionalReport_ComplexForests_files/figure-docx/IFN%20Navarra-1.png" id="197" name="Picture"/>
+                    <pic:cNvPicPr>
+                      <a:picLocks noChangeArrowheads="1" noChangeAspect="1"/>
+                    </pic:cNvPicPr>
+                  </pic:nvPicPr>
+                  <pic:blipFill>
+                    <a:blip r:embed="rId195"/>
+                    <a:stretch>
+                      <a:fillRect/>
+                    </a:stretch>
+                  </pic:blipFill>
+                  <pic:spPr bwMode="auto">
+                    <a:xfrm>
+                      <a:off x="0" y="0"/>
+                      <a:ext cx="4620126" cy="3696101"/>
+                    </a:xfrm>
+                    <a:prstGeom prst="rect">
+                      <a:avLst/>
+                    </a:prstGeom>
+                    <a:noFill/>
+                    <a:ln w="9525">
+                      <a:noFill/>
+                      <a:headEnd/>
+                      <a:tailEnd/>
+                    </a:ln>
+                  </pic:spPr>
+                </pic:pic>
+              </a:graphicData>
+            </a:graphic>
+          </wp:inline>
+        </w:drawing>
+      </w:r>
+      <w:r>
+        <w:drawing>
+          <wp:inline>
+            <wp:extent cx="4620126" cy="3696101"/>
+            <wp:effectExtent b="0" l="0" r="0" t="0"/>
+            <wp:docPr descr="" title="" id="199" name="Picture"/>
+            <a:graphic>
+              <a:graphicData uri="http://schemas.openxmlformats.org/drawingml/2006/picture">
+                <pic:pic>
+                  <pic:nvPicPr>
+                    <pic:cNvPr descr="output/COMFOR_D1_1_1_RegionalReport_ComplexForests_files/figure-docx/IFN%20Navarra-2.png" id="200" name="Picture"/>
+                    <pic:cNvPicPr>
+                      <a:picLocks noChangeArrowheads="1" noChangeAspect="1"/>
+                    </pic:cNvPicPr>
+                  </pic:nvPicPr>
+                  <pic:blipFill>
+                    <a:blip r:embed="rId198"/>
+                    <a:stretch>
+                      <a:fillRect/>
+                    </a:stretch>
+                  </pic:blipFill>
+                  <pic:spPr bwMode="auto">
+                    <a:xfrm>
+                      <a:off x="0" y="0"/>
+                      <a:ext cx="4620126" cy="3696101"/>
+                    </a:xfrm>
+                    <a:prstGeom prst="rect">
+                      <a:avLst/>
+                    </a:prstGeom>
+                    <a:noFill/>
+                    <a:ln w="9525">
+                      <a:noFill/>
+                      <a:headEnd/>
+                      <a:tailEnd/>
+                    </a:ln>
+                  </pic:spPr>
+                </pic:pic>
+              </a:graphicData>
+            </a:graphic>
+          </wp:inline>
+        </w:drawing>
+      </w:r>
+      <w:r>
+        <w:drawing>
+          <wp:inline>
+            <wp:extent cx="4620126" cy="3696101"/>
+            <wp:effectExtent b="0" l="0" r="0" t="0"/>
+            <wp:docPr descr="" title="" id="202" name="Picture"/>
+            <a:graphic>
+              <a:graphicData uri="http://schemas.openxmlformats.org/drawingml/2006/picture">
+                <pic:pic>
+                  <pic:nvPicPr>
+                    <pic:cNvPr descr="output/COMFOR_D1_1_1_RegionalReport_ComplexForests_files/figure-docx/IFN%20Navarra-3.png" id="203" name="Picture"/>
+                    <pic:cNvPicPr>
+                      <a:picLocks noChangeArrowheads="1" noChangeAspect="1"/>
+                    </pic:cNvPicPr>
+                  </pic:nvPicPr>
+                  <pic:blipFill>
+                    <a:blip r:embed="rId201"/>
+                    <a:stretch>
+                      <a:fillRect/>
+                    </a:stretch>
+                  </pic:blipFill>
+                  <pic:spPr bwMode="auto">
+                    <a:xfrm>
+                      <a:off x="0" y="0"/>
+                      <a:ext cx="4620126" cy="3696101"/>
+                    </a:xfrm>
+                    <a:prstGeom prst="rect">
+                      <a:avLst/>
+                    </a:prstGeom>
+                    <a:noFill/>
+                    <a:ln w="9525">
+                      <a:noFill/>
+                      <a:headEnd/>
+                      <a:tailEnd/>
+                    </a:ln>
+                  </pic:spPr>
+                </pic:pic>
+              </a:graphicData>
+            </a:graphic>
+          </wp:inline>
+        </w:drawing>
+      </w:r>
+    </w:p>
+    <w:bookmarkEnd w:id="204"/>
+    <w:bookmarkStart w:id="214" w:name="mapas-del-país-vasco"/>
+    <w:p>
+      <w:pPr>
+        <w:pStyle w:val="Heading2"/>
+      </w:pPr>
+      <w:r>
+        <w:rPr>
+          <w:rStyle w:val="SectionNumber"/>
+        </w:rPr>
+        <w:t xml:space="preserve">6.17</w:t>
+      </w:r>
+      <w:r>
+        <w:tab/>
+      </w:r>
+      <w:r>
+        <w:t xml:space="preserve">Mapas del País Vasco</w:t>
+      </w:r>
+    </w:p>
+    <w:p>
+      <w:pPr>
+        <w:pStyle w:val="FirstParagraph"/>
+      </w:pPr>
+      <w:r>
+        <w:drawing>
+          <wp:inline>
+            <wp:extent cx="4620126" cy="3696101"/>
+            <wp:effectExtent b="0" l="0" r="0" t="0"/>
+            <wp:docPr descr="" title="" id="206" name="Picture"/>
+            <a:graphic>
+              <a:graphicData uri="http://schemas.openxmlformats.org/drawingml/2006/picture">
+                <pic:pic>
+                  <pic:nvPicPr>
+                    <pic:cNvPr descr="output/COMFOR_D1_1_1_RegionalReport_ComplexForests_files/figure-docx/IFN%20País%20Vasco-1.png" id="207" name="Picture"/>
+                    <pic:cNvPicPr>
+                      <a:picLocks noChangeArrowheads="1" noChangeAspect="1"/>
+                    </pic:cNvPicPr>
+                  </pic:nvPicPr>
+                  <pic:blipFill>
+                    <a:blip r:embed="rId205"/>
+                    <a:stretch>
+                      <a:fillRect/>
+                    </a:stretch>
+                  </pic:blipFill>
+                  <pic:spPr bwMode="auto">
+                    <a:xfrm>
+                      <a:off x="0" y="0"/>
+                      <a:ext cx="4620126" cy="3696101"/>
+                    </a:xfrm>
+                    <a:prstGeom prst="rect">
+                      <a:avLst/>
+                    </a:prstGeom>
+                    <a:noFill/>
+                    <a:ln w="9525">
+                      <a:noFill/>
+                      <a:headEnd/>
+                      <a:tailEnd/>
+                    </a:ln>
+                  </pic:spPr>
+                </pic:pic>
+              </a:graphicData>
+            </a:graphic>
+          </wp:inline>
+        </w:drawing>
+      </w:r>
+      <w:r>
+        <w:drawing>
+          <wp:inline>
+            <wp:extent cx="4620126" cy="3696101"/>
+            <wp:effectExtent b="0" l="0" r="0" t="0"/>
+            <wp:docPr descr="" title="" id="209" name="Picture"/>
+            <a:graphic>
+              <a:graphicData uri="http://schemas.openxmlformats.org/drawingml/2006/picture">
+                <pic:pic>
+                  <pic:nvPicPr>
+                    <pic:cNvPr descr="output/COMFOR_D1_1_1_RegionalReport_ComplexForests_files/figure-docx/IFN%20País%20Vasco-2.png" id="210" name="Picture"/>
+                    <pic:cNvPicPr>
+                      <a:picLocks noChangeArrowheads="1" noChangeAspect="1"/>
+                    </pic:cNvPicPr>
+                  </pic:nvPicPr>
+                  <pic:blipFill>
+                    <a:blip r:embed="rId208"/>
+                    <a:stretch>
+                      <a:fillRect/>
+                    </a:stretch>
+                  </pic:blipFill>
+                  <pic:spPr bwMode="auto">
+                    <a:xfrm>
+                      <a:off x="0" y="0"/>
+                      <a:ext cx="4620126" cy="3696101"/>
+                    </a:xfrm>
+                    <a:prstGeom prst="rect">
+                      <a:avLst/>
+                    </a:prstGeom>
+                    <a:noFill/>
+                    <a:ln w="9525">
+                      <a:noFill/>
+                      <a:headEnd/>
+                      <a:tailEnd/>
+                    </a:ln>
+                  </pic:spPr>
+                </pic:pic>
+              </a:graphicData>
+            </a:graphic>
+          </wp:inline>
+        </w:drawing>
+      </w:r>
+      <w:r>
+        <w:drawing>
+          <wp:inline>
+            <wp:extent cx="4620126" cy="3696101"/>
+            <wp:effectExtent b="0" l="0" r="0" t="0"/>
+            <wp:docPr descr="" title="" id="212" name="Picture"/>
+            <a:graphic>
+              <a:graphicData uri="http://schemas.openxmlformats.org/drawingml/2006/picture">
+                <pic:pic>
+                  <pic:nvPicPr>
+                    <pic:cNvPr descr="output/COMFOR_D1_1_1_RegionalReport_ComplexForests_files/figure-docx/IFN%20País%20Vasco-3.png" id="213" name="Picture"/>
+                    <pic:cNvPicPr>
+                      <a:picLocks noChangeArrowheads="1" noChangeAspect="1"/>
+                    </pic:cNvPicPr>
+                  </pic:nvPicPr>
+                  <pic:blipFill>
+                    <a:blip r:embed="rId211"/>
+                    <a:stretch>
+                      <a:fillRect/>
+                    </a:stretch>
+                  </pic:blipFill>
+                  <pic:spPr bwMode="auto">
+                    <a:xfrm>
+                      <a:off x="0" y="0"/>
+                      <a:ext cx="4620126" cy="3696101"/>
+                    </a:xfrm>
+                    <a:prstGeom prst="rect">
+                      <a:avLst/>
+                    </a:prstGeom>
+                    <a:noFill/>
+                    <a:ln w="9525">
+                      <a:noFill/>
+                      <a:headEnd/>
+                      <a:tailEnd/>
+                    </a:ln>
+                  </pic:spPr>
+                </pic:pic>
+              </a:graphicData>
+            </a:graphic>
+          </wp:inline>
+        </w:drawing>
+      </w:r>
+    </w:p>
+    <w:bookmarkEnd w:id="214"/>
+    <w:bookmarkStart w:id="221" w:name="mapas-de-la-rioja"/>
+    <w:p>
+      <w:pPr>
+        <w:pStyle w:val="Heading2"/>
+      </w:pPr>
+      <w:r>
+        <w:rPr>
+          <w:rStyle w:val="SectionNumber"/>
+        </w:rPr>
+        <w:t xml:space="preserve">6.18</w:t>
+      </w:r>
+      <w:r>
+        <w:tab/>
+      </w:r>
+      <w:r>
+        <w:t xml:space="preserve">Mapas de La Rioja</w:t>
+      </w:r>
+    </w:p>
+    <w:p>
+      <w:pPr>
+        <w:pStyle w:val="FirstParagraph"/>
+      </w:pPr>
+      <w:r>
+        <w:drawing>
+          <wp:inline>
+            <wp:extent cx="4620126" cy="3696101"/>
+            <wp:effectExtent b="0" l="0" r="0" t="0"/>
+            <wp:docPr descr="" title="" id="216" name="Picture"/>
+            <a:graphic>
+              <a:graphicData uri="http://schemas.openxmlformats.org/drawingml/2006/picture">
+                <pic:pic>
+                  <pic:nvPicPr>
+                    <pic:cNvPr descr="output/COMFOR_D1_1_1_RegionalReport_ComplexForests_files/figure-docx/IFN%20Mapas%20La%20Rioja-1.png" id="217" name="Picture"/>
+                    <pic:cNvPicPr>
+                      <a:picLocks noChangeArrowheads="1" noChangeAspect="1"/>
+                    </pic:cNvPicPr>
+                  </pic:nvPicPr>
+                  <pic:blipFill>
+                    <a:blip r:embed="rId215"/>
+                    <a:stretch>
+                      <a:fillRect/>
+                    </a:stretch>
+                  </pic:blipFill>
+                  <pic:spPr bwMode="auto">
+                    <a:xfrm>
+                      <a:off x="0" y="0"/>
+                      <a:ext cx="4620126" cy="3696101"/>
+                    </a:xfrm>
+                    <a:prstGeom prst="rect">
+                      <a:avLst/>
+                    </a:prstGeom>
+                    <a:noFill/>
+                    <a:ln w="9525">
+                      <a:noFill/>
+                      <a:headEnd/>
+                      <a:tailEnd/>
+                    </a:ln>
+                  </pic:spPr>
+                </pic:pic>
+              </a:graphicData>
+            </a:graphic>
+          </wp:inline>
+        </w:drawing>
+      </w:r>
+      <w:r>
+        <w:drawing>
+          <wp:inline>
+            <wp:extent cx="4620126" cy="3696101"/>
+            <wp:effectExtent b="0" l="0" r="0" t="0"/>
+            <wp:docPr descr="" title="" id="219" name="Picture"/>
+            <a:graphic>
+              <a:graphicData uri="http://schemas.openxmlformats.org/drawingml/2006/picture">
+                <pic:pic>
+                  <pic:nvPicPr>
+                    <pic:cNvPr descr="output/COMFOR_D1_1_1_RegionalReport_ComplexForests_files/figure-docx/IFN%20Mapas%20La%20Rioja-2.png" id="220" name="Picture"/>
+                    <pic:cNvPicPr>
+                      <a:picLocks noChangeArrowheads="1" noChangeAspect="1"/>
+                    </pic:cNvPicPr>
+                  </pic:nvPicPr>
+                  <pic:blipFill>
+                    <a:blip r:embed="rId218"/>
+                    <a:stretch>
+                      <a:fillRect/>
+                    </a:stretch>
+                  </pic:blipFill>
+                  <pic:spPr bwMode="auto">
+                    <a:xfrm>
+                      <a:off x="0" y="0"/>
+                      <a:ext cx="4620126" cy="3696101"/>
+                    </a:xfrm>
+                    <a:prstGeom prst="rect">
+                      <a:avLst/>
+                    </a:prstGeom>
+                    <a:noFill/>
+                    <a:ln w="9525">
+                      <a:noFill/>
+                      <a:headEnd/>
+                      <a:tailEnd/>
+                    </a:ln>
+                  </pic:spPr>
+                </pic:pic>
+              </a:graphicData>
+            </a:graphic>
+          </wp:inline>
+        </w:drawing>
+      </w:r>
+    </w:p>
+    <w:bookmarkEnd w:id="221"/>
+    <w:bookmarkEnd w:id="222"/>
+    <w:bookmarkStart w:id="223" w:name="referencias"/>
     <w:p>
       <w:pPr>
         <w:pStyle w:val="Heading1"/>
@@ -1034,7 +3285,7 @@
         <w:t xml:space="preserve">Referencias</w:t>
       </w:r>
     </w:p>
-    <w:bookmarkEnd w:id="74"/>
+    <w:bookmarkEnd w:id="223"/>
     <w:sectPr>
       <w:type w:val="nextPage"/>
       <w:pgSz w:h="15840" w:w="12240"/>
